--- a/doc.docx
+++ b/doc.docx
@@ -75,6 +75,19 @@
         </w:rPr>
         <w:t>密码登录</w:t>
       </w:r>
+      <w:r>
+        <w:rPr>
+          <w:color w:val="00B050"/>
+        </w:rPr>
+        <w:t xml:space="preserve">  </w:t>
+      </w:r>
+      <w:r>
+        <w:rPr>
+          <w:rFonts w:hint="eastAsia"/>
+          <w:color w:val="00B050"/>
+        </w:rPr>
+        <w:t>ok</w:t>
+      </w:r>
     </w:p>
     <w:p>
       <w:pPr>
@@ -111,6 +124,34 @@
         </w:rPr>
         <w:t>手机号验证码注册</w:t>
       </w:r>
+      <w:r>
+        <w:rPr>
+          <w:rFonts w:hint="eastAsia"/>
+          <w:color w:val="00B050"/>
+        </w:rPr>
+        <w:t xml:space="preserve">  ok  </w:t>
+      </w:r>
+      <w:r>
+        <w:rPr>
+          <w:rFonts w:hint="eastAsia"/>
+          <w:color w:val="FF0000"/>
+        </w:rPr>
+        <w:t>缺少短信</w:t>
+      </w:r>
+      <w:r>
+        <w:rPr>
+          <w:rFonts w:hint="eastAsia"/>
+          <w:color w:val="FF0000"/>
+        </w:rPr>
+        <w:t>平台</w:t>
+      </w:r>
+      <w:r>
+        <w:rPr>
+          <w:rFonts w:hint="eastAsia"/>
+          <w:color w:val="FF0000"/>
+        </w:rPr>
+        <w:t>验证码</w:t>
+      </w:r>
     </w:p>
     <w:p>
       <w:pPr>
@@ -140,6 +181,41 @@
         </w:rPr>
         <w:t>手机验证码重置密码</w:t>
       </w:r>
+      <w:r>
+        <w:rPr>
+          <w:rFonts w:hint="eastAsia"/>
+          <w:color w:val="00B050"/>
+        </w:rPr>
+        <w:t xml:space="preserve"> </w:t>
+      </w:r>
+      <w:r>
+        <w:rPr>
+          <w:rFonts w:hint="eastAsia"/>
+          <w:color w:val="FF0000"/>
+        </w:rPr>
+        <w:t xml:space="preserve">ok </w:t>
+      </w:r>
+      <w:r>
+        <w:rPr>
+          <w:rFonts w:hint="eastAsia"/>
+          <w:color w:val="FF0000"/>
+        </w:rPr>
+        <w:t>缺少短信</w:t>
+      </w:r>
+      <w:r>
+        <w:rPr>
+          <w:rFonts w:hint="eastAsia"/>
+          <w:color w:val="FF0000"/>
+        </w:rPr>
+        <w:t>平台</w:t>
+      </w:r>
+      <w:r>
+        <w:rPr>
+          <w:rFonts w:hint="eastAsia"/>
+          <w:color w:val="FF0000"/>
+        </w:rPr>
+        <w:t>验证码</w:t>
+      </w:r>
     </w:p>
     <w:p>
       <w:pPr>
@@ -170,6 +246,27 @@
         </w:rPr>
         <w:t>页面</w:t>
       </w:r>
+      <w:r>
+        <w:rPr>
+          <w:rFonts w:hint="eastAsia"/>
+          <w:color w:val="00B050"/>
+        </w:rPr>
+        <w:t xml:space="preserve">    ok</w:t>
+      </w:r>
+      <w:r>
+        <w:rPr>
+          <w:rFonts w:hint="eastAsia"/>
+          <w:color w:val="FF0000"/>
+        </w:rPr>
+        <w:t>消息通知角标</w:t>
+      </w:r>
+      <w:r>
+        <w:rPr>
+          <w:rFonts w:hint="eastAsia"/>
+          <w:color w:val="FF0000"/>
+        </w:rPr>
+        <w:t>数据缺少阿里云旺数据</w:t>
+      </w:r>
     </w:p>
     <w:p>
       <w:pPr>
@@ -186,6 +283,13 @@
         </w:rPr>
         <w:t>品牌侧滑页面</w:t>
       </w:r>
+      <w:r>
+        <w:rPr>
+          <w:rFonts w:hint="eastAsia"/>
+          <w:color w:val="00B050"/>
+        </w:rPr>
+        <w:t xml:space="preserve">  ok</w:t>
+      </w:r>
     </w:p>
     <w:p>
       <w:pPr>
@@ -202,22 +306,43 @@
         </w:rPr>
         <w:t>商品列表</w:t>
       </w:r>
-    </w:p>
-    <w:p>
-      <w:pPr>
-        <w:spacing w:line="220" w:lineRule="atLeast"/>
-        <w:ind w:leftChars="327" w:left="719"/>
-        <w:rPr>
-          <w:color w:val="00B050"/>
-        </w:rPr>
-      </w:pPr>
-      <w:r>
-        <w:rPr>
-          <w:rFonts w:hint="eastAsia"/>
-          <w:color w:val="00B050"/>
+      <w:r>
+        <w:rPr>
+          <w:color w:val="00B050"/>
+        </w:rPr>
+        <w:t xml:space="preserve">  ok</w:t>
+      </w:r>
+    </w:p>
+    <w:p>
+      <w:pPr>
+        <w:spacing w:line="220" w:lineRule="atLeast"/>
+        <w:ind w:leftChars="327" w:left="719"/>
+        <w:rPr>
+          <w:rFonts w:hint="eastAsia"/>
+          <w:color w:val="00B050"/>
+        </w:rPr>
+      </w:pPr>
+      <w:r>
+        <w:rPr>
+          <w:rFonts w:hint="eastAsia"/>
+          <w:color w:val="00B050"/>
+          <w:highlight w:val="yellow"/>
         </w:rPr>
         <w:t>商品详情页面</w:t>
       </w:r>
+      <w:r>
+        <w:rPr>
+          <w:color w:val="00B050"/>
+        </w:rPr>
+        <w:t>,</w:t>
+      </w:r>
+      <w:r>
+        <w:rPr>
+          <w:rFonts w:hint="eastAsia"/>
+          <w:color w:val="FF0000"/>
+        </w:rPr>
+        <w:t>暂时不需要</w:t>
+      </w:r>
     </w:p>
     <w:p>
       <w:pPr>
@@ -240,7 +365,6 @@
         <w:spacing w:line="220" w:lineRule="atLeast"/>
         <w:ind w:leftChars="327" w:left="719"/>
         <w:rPr>
-          <w:rFonts w:hint="eastAsia"/>
           <w:color w:val="00B050"/>
         </w:rPr>
       </w:pPr>
@@ -257,7 +381,6 @@
         <w:spacing w:line="220" w:lineRule="atLeast"/>
         <w:ind w:leftChars="327" w:left="719"/>
         <w:rPr>
-          <w:rFonts w:hint="eastAsia"/>
           <w:color w:val="00B050"/>
         </w:rPr>
       </w:pPr>
@@ -274,7 +397,6 @@
         <w:spacing w:line="220" w:lineRule="atLeast"/>
         <w:ind w:leftChars="327" w:left="719"/>
         <w:rPr>
-          <w:rFonts w:hint="eastAsia"/>
           <w:color w:val="00B050"/>
         </w:rPr>
       </w:pPr>
@@ -307,7 +429,6 @@
         <w:spacing w:line="220" w:lineRule="atLeast"/>
         <w:ind w:leftChars="327" w:left="719"/>
         <w:rPr>
-          <w:rFonts w:hint="eastAsia"/>
           <w:color w:val="00B050"/>
         </w:rPr>
       </w:pPr>
@@ -363,7 +484,6 @@
         <w:spacing w:line="220" w:lineRule="atLeast"/>
         <w:ind w:leftChars="327" w:left="719"/>
         <w:rPr>
-          <w:rFonts w:hint="eastAsia"/>
           <w:color w:val="00B050"/>
         </w:rPr>
       </w:pPr>
@@ -464,7 +584,6 @@
         <w:spacing w:line="220" w:lineRule="atLeast"/>
         <w:ind w:leftChars="327" w:left="719"/>
         <w:rPr>
-          <w:rFonts w:hint="eastAsia"/>
           <w:color w:val="00B050"/>
         </w:rPr>
       </w:pPr>
@@ -474,6 +593,13 @@
           <w:color w:val="00B050"/>
         </w:rPr>
         <w:t>修改密码</w:t>
+      </w:r>
+      <w:r>
+        <w:rPr>
+          <w:rFonts w:hint="eastAsia"/>
+          <w:color w:val="00B050"/>
+        </w:rPr>
+        <w:t xml:space="preserve">  ok</w:t>
       </w:r>
     </w:p>
     <w:p>
@@ -514,7 +640,6 @@
         <w:spacing w:line="220" w:lineRule="atLeast"/>
         <w:ind w:leftChars="327" w:left="719"/>
         <w:rPr>
-          <w:rFonts w:hint="eastAsia"/>
           <w:color w:val="FF0000"/>
         </w:rPr>
       </w:pPr>
@@ -525,7 +650,6 @@
         </w:rPr>
         <w:t>升级</w:t>
       </w:r>
-      <w:proofErr w:type="spellStart"/>
       <w:r>
         <w:rPr>
           <w:rFonts w:hint="eastAsia"/>
@@ -533,7 +657,6 @@
         </w:rPr>
         <w:t>vip</w:t>
       </w:r>
-      <w:proofErr w:type="spellEnd"/>
     </w:p>
     <w:p>
       <w:pPr>
@@ -682,14 +805,12 @@
         </w:rPr>
         <w:tab/>
       </w:r>
-      <w:proofErr w:type="spellStart"/>
       <w:r>
         <w:rPr>
           <w:rFonts w:hint="eastAsia"/>
         </w:rPr>
         <w:t>vip</w:t>
       </w:r>
-      <w:proofErr w:type="spellEnd"/>
       <w:r>
         <w:rPr>
           <w:rFonts w:hint="eastAsia"/>

--- a/doc.docx
+++ b/doc.docx
@@ -318,7 +318,6 @@
         <w:spacing w:line="220" w:lineRule="atLeast"/>
         <w:ind w:leftChars="327" w:left="719"/>
         <w:rPr>
-          <w:rFonts w:hint="eastAsia"/>
           <w:color w:val="00B050"/>
         </w:rPr>
       </w:pPr>
@@ -359,6 +358,13 @@
         </w:rPr>
         <w:t>购物车页面</w:t>
       </w:r>
+      <w:r>
+        <w:rPr>
+          <w:rFonts w:hint="eastAsia"/>
+          <w:color w:val="00B050"/>
+        </w:rPr>
+        <w:t xml:space="preserve"> ok</w:t>
+      </w:r>
     </w:p>
     <w:p>
       <w:pPr>
@@ -375,6 +381,13 @@
         </w:rPr>
         <w:t>地址管理页面</w:t>
       </w:r>
+      <w:r>
+        <w:rPr>
+          <w:rFonts w:hint="eastAsia"/>
+          <w:color w:val="00B050"/>
+        </w:rPr>
+        <w:t xml:space="preserve"> ok</w:t>
+      </w:r>
     </w:p>
     <w:p>
       <w:pPr>
@@ -391,6 +404,13 @@
         </w:rPr>
         <w:t>地址新增</w:t>
       </w:r>
+      <w:r>
+        <w:rPr>
+          <w:rFonts w:hint="eastAsia"/>
+          <w:color w:val="00B050"/>
+        </w:rPr>
+        <w:t xml:space="preserve"> ok</w:t>
+      </w:r>
     </w:p>
     <w:p>
       <w:pPr>
@@ -407,12 +427,20 @@
         </w:rPr>
         <w:t>地址编辑</w:t>
       </w:r>
-    </w:p>
-    <w:p>
-      <w:pPr>
-        <w:spacing w:line="220" w:lineRule="atLeast"/>
-        <w:ind w:leftChars="327" w:left="719"/>
-        <w:rPr>
+      <w:r>
+        <w:rPr>
+          <w:rFonts w:hint="eastAsia"/>
+          <w:color w:val="00B050"/>
+        </w:rPr>
+        <w:t xml:space="preserve"> ok</w:t>
+      </w:r>
+    </w:p>
+    <w:p>
+      <w:pPr>
+        <w:spacing w:line="220" w:lineRule="atLeast"/>
+        <w:ind w:leftChars="327" w:left="719"/>
+        <w:rPr>
+          <w:rFonts w:hint="eastAsia"/>
           <w:color w:val="00B050"/>
         </w:rPr>
       </w:pPr>
@@ -423,6 +451,107 @@
         </w:rPr>
         <w:t>收获地址选择页面</w:t>
       </w:r>
+      <w:r>
+        <w:rPr>
+          <w:rFonts w:hint="eastAsia"/>
+          <w:color w:val="00B050"/>
+        </w:rPr>
+        <w:t xml:space="preserve"> ok</w:t>
+      </w:r>
+    </w:p>
+    <w:p>
+      <w:pPr>
+        <w:spacing w:line="220" w:lineRule="atLeast"/>
+        <w:ind w:leftChars="327" w:left="719"/>
+        <w:rPr>
+          <w:color w:val="00B050"/>
+        </w:rPr>
+      </w:pPr>
+      <w:r>
+        <w:rPr>
+          <w:rFonts w:hint="eastAsia"/>
+          <w:color w:val="00B050"/>
+        </w:rPr>
+        <w:t>修改密码</w:t>
+      </w:r>
+      <w:r>
+        <w:rPr>
+          <w:rFonts w:hint="eastAsia"/>
+          <w:color w:val="00B050"/>
+        </w:rPr>
+        <w:t xml:space="preserve">  ok</w:t>
+      </w:r>
+    </w:p>
+    <w:p>
+      <w:pPr>
+        <w:spacing w:line="220" w:lineRule="atLeast"/>
+        <w:ind w:leftChars="327" w:left="719"/>
+        <w:rPr>
+          <w:rFonts w:hint="eastAsia"/>
+          <w:color w:val="00B050"/>
+        </w:rPr>
+      </w:pPr>
+      <w:r>
+        <w:rPr>
+          <w:rFonts w:hint="eastAsia"/>
+          <w:color w:val="00B050"/>
+        </w:rPr>
+        <w:t>添加地址</w:t>
+      </w:r>
+      <w:r>
+        <w:rPr>
+          <w:rFonts w:hint="eastAsia"/>
+          <w:color w:val="00B050"/>
+        </w:rPr>
+        <w:t xml:space="preserve"> ok</w:t>
+      </w:r>
+    </w:p>
+    <w:p>
+      <w:pPr>
+        <w:spacing w:line="220" w:lineRule="atLeast"/>
+        <w:ind w:leftChars="327" w:left="719"/>
+        <w:rPr>
+          <w:rFonts w:hint="eastAsia"/>
+          <w:color w:val="00B050"/>
+        </w:rPr>
+      </w:pPr>
+      <w:r>
+        <w:rPr>
+          <w:rFonts w:hint="eastAsia"/>
+          <w:color w:val="00B050"/>
+        </w:rPr>
+        <w:t>修改地址</w:t>
+      </w:r>
+      <w:r>
+        <w:rPr>
+          <w:rFonts w:hint="eastAsia"/>
+          <w:color w:val="00B050"/>
+        </w:rPr>
+        <w:t xml:space="preserve"> ok</w:t>
+      </w:r>
+    </w:p>
+    <w:p>
+      <w:pPr>
+        <w:spacing w:line="220" w:lineRule="atLeast"/>
+        <w:ind w:leftChars="327" w:left="719"/>
+        <w:rPr>
+          <w:color w:val="00B050"/>
+        </w:rPr>
+      </w:pPr>
+      <w:r>
+        <w:rPr>
+          <w:rFonts w:hint="eastAsia"/>
+          <w:color w:val="00B050"/>
+        </w:rPr>
+        <w:t>个人信息设置，包括密码</w:t>
+      </w:r>
+      <w:r>
+        <w:rPr>
+          <w:rFonts w:hint="eastAsia"/>
+          <w:color w:val="00B050"/>
+        </w:rPr>
+        <w:t xml:space="preserve"> </w:t>
+      </w:r>
     </w:p>
     <w:p>
       <w:pPr>
@@ -532,15 +661,17 @@
         <w:spacing w:line="220" w:lineRule="atLeast"/>
         <w:ind w:leftChars="327" w:left="719"/>
         <w:rPr>
-          <w:color w:val="00B050"/>
-        </w:rPr>
-      </w:pPr>
-      <w:r>
-        <w:rPr>
-          <w:rFonts w:hint="eastAsia"/>
-          <w:color w:val="00B050"/>
-        </w:rPr>
-        <w:t>个人信息设置，包括密码</w:t>
+          <w:rFonts w:hint="eastAsia"/>
+          <w:color w:val="00B050"/>
+        </w:rPr>
+      </w:pPr>
+      <w:r>
+        <w:rPr>
+          <w:rFonts w:hint="eastAsia"/>
+          <w:color w:val="00B050"/>
+        </w:rPr>
+        <w:lastRenderedPageBreak/>
+        <w:t>个人中心页面</w:t>
       </w:r>
     </w:p>
     <w:p>
@@ -558,6 +689,20 @@
         </w:rPr>
         <w:t>关于我们</w:t>
       </w:r>
+      <w:r>
+        <w:rPr>
+          <w:rFonts w:hint="eastAsia"/>
+          <w:color w:val="00B050"/>
+        </w:rPr>
+        <w:t xml:space="preserve">  </w:t>
+      </w:r>
+      <w:r>
+        <w:rPr>
+          <w:rFonts w:hint="eastAsia"/>
+          <w:color w:val="FF0000"/>
+        </w:rPr>
+        <w:t>内容需要提供</w:t>
+      </w:r>
     </w:p>
     <w:p>
       <w:pPr>
@@ -578,61 +723,12 @@
         </w:rPr>
         <w:t>上线使用说明</w:t>
       </w:r>
-    </w:p>
-    <w:p>
-      <w:pPr>
-        <w:spacing w:line="220" w:lineRule="atLeast"/>
-        <w:ind w:leftChars="327" w:left="719"/>
-        <w:rPr>
-          <w:color w:val="00B050"/>
-        </w:rPr>
-      </w:pPr>
-      <w:r>
-        <w:rPr>
-          <w:rFonts w:hint="eastAsia"/>
-          <w:color w:val="00B050"/>
-        </w:rPr>
-        <w:t>修改密码</w:t>
-      </w:r>
-      <w:r>
-        <w:rPr>
-          <w:rFonts w:hint="eastAsia"/>
-          <w:color w:val="00B050"/>
-        </w:rPr>
-        <w:t xml:space="preserve">  ok</w:t>
-      </w:r>
-    </w:p>
-    <w:p>
-      <w:pPr>
-        <w:spacing w:line="220" w:lineRule="atLeast"/>
-        <w:ind w:leftChars="327" w:left="719"/>
-        <w:rPr>
-          <w:color w:val="00B050"/>
-        </w:rPr>
-      </w:pPr>
-      <w:r>
-        <w:rPr>
-          <w:rFonts w:hint="eastAsia"/>
-          <w:color w:val="00B050"/>
-        </w:rPr>
-        <w:lastRenderedPageBreak/>
-        <w:t>添加地址</w:t>
-      </w:r>
-    </w:p>
-    <w:p>
-      <w:pPr>
-        <w:spacing w:line="220" w:lineRule="atLeast"/>
-        <w:ind w:leftChars="327" w:left="719"/>
-        <w:rPr>
-          <w:color w:val="00B050"/>
-        </w:rPr>
-      </w:pPr>
-      <w:r>
-        <w:rPr>
-          <w:rFonts w:hint="eastAsia"/>
-          <w:color w:val="00B050"/>
-        </w:rPr>
-        <w:t>个人中心页面</w:t>
+      <w:r>
+        <w:rPr>
+          <w:rFonts w:hint="eastAsia"/>
+          <w:color w:val="FF0000"/>
+        </w:rPr>
+        <w:t>内容需要提供</w:t>
       </w:r>
     </w:p>
     <w:p>

--- a/doc.docx
+++ b/doc.docx
@@ -440,7 +440,6 @@
         <w:spacing w:line="220" w:lineRule="atLeast"/>
         <w:ind w:leftChars="327" w:left="719"/>
         <w:rPr>
-          <w:rFonts w:hint="eastAsia"/>
           <w:color w:val="00B050"/>
         </w:rPr>
       </w:pPr>
@@ -487,7 +486,6 @@
         <w:spacing w:line="220" w:lineRule="atLeast"/>
         <w:ind w:leftChars="327" w:left="719"/>
         <w:rPr>
-          <w:rFonts w:hint="eastAsia"/>
           <w:color w:val="00B050"/>
         </w:rPr>
       </w:pPr>
@@ -511,7 +509,6 @@
         <w:spacing w:line="220" w:lineRule="atLeast"/>
         <w:ind w:leftChars="327" w:left="719"/>
         <w:rPr>
-          <w:rFonts w:hint="eastAsia"/>
           <w:color w:val="00B050"/>
         </w:rPr>
       </w:pPr>
@@ -552,6 +549,34 @@
         </w:rPr>
         <w:t xml:space="preserve"> </w:t>
       </w:r>
+      <w:r>
+        <w:rPr>
+          <w:color w:val="00B050"/>
+        </w:rPr>
+        <w:t xml:space="preserve">  ok</w:t>
+      </w:r>
+    </w:p>
+    <w:p>
+      <w:pPr>
+        <w:spacing w:line="220" w:lineRule="atLeast"/>
+        <w:ind w:leftChars="327" w:left="719"/>
+        <w:rPr>
+          <w:color w:val="00B050"/>
+        </w:rPr>
+      </w:pPr>
+      <w:r>
+        <w:rPr>
+          <w:rFonts w:hint="eastAsia"/>
+          <w:color w:val="00B050"/>
+        </w:rPr>
+        <w:t>意见反馈</w:t>
+      </w:r>
+      <w:r>
+        <w:rPr>
+          <w:color w:val="00B050"/>
+        </w:rPr>
+        <w:t xml:space="preserve">    ok</w:t>
+      </w:r>
     </w:p>
     <w:p>
       <w:pPr>
@@ -575,6 +600,49 @@
         </w:rPr>
         <w:t>功能页</w:t>
       </w:r>
+      <w:r>
+        <w:rPr>
+          <w:color w:val="00B050"/>
+        </w:rPr>
+        <w:t xml:space="preserve">   </w:t>
+      </w:r>
+      <w:r>
+        <w:rPr>
+          <w:rFonts w:hint="eastAsia"/>
+          <w:color w:val="00B050"/>
+        </w:rPr>
+        <w:t>ok</w:t>
+      </w:r>
+      <w:r>
+        <w:rPr>
+          <w:rFonts w:hint="eastAsia"/>
+          <w:color w:val="00B050"/>
+        </w:rPr>
+        <w:t>，</w:t>
+      </w:r>
+      <w:r>
+        <w:rPr>
+          <w:rFonts w:hint="eastAsia"/>
+          <w:color w:val="FF0000"/>
+        </w:rPr>
+        <w:t>缺少自动发送商品信息和图片淘宝</w:t>
+      </w:r>
+      <w:proofErr w:type="spellStart"/>
+      <w:r>
+        <w:rPr>
+          <w:rFonts w:hint="eastAsia"/>
+          <w:color w:val="FF0000"/>
+        </w:rPr>
+        <w:t>api</w:t>
+      </w:r>
+      <w:proofErr w:type="spellEnd"/>
+      <w:r>
+        <w:rPr>
+          <w:rFonts w:hint="eastAsia"/>
+          <w:color w:val="FF0000"/>
+        </w:rPr>
+        <w:t>对接</w:t>
+      </w:r>
     </w:p>
     <w:p>
       <w:pPr>
@@ -623,6 +691,13 @@
         </w:rPr>
         <w:t>个人消息中心</w:t>
       </w:r>
+      <w:r>
+        <w:rPr>
+          <w:rFonts w:hint="eastAsia"/>
+          <w:color w:val="00B050"/>
+        </w:rPr>
+        <w:t xml:space="preserve">   ok</w:t>
+      </w:r>
     </w:p>
     <w:p>
       <w:pPr>
@@ -639,21 +714,19 @@
         </w:rPr>
         <w:t>系统消息</w:t>
       </w:r>
-    </w:p>
-    <w:p>
-      <w:pPr>
-        <w:spacing w:line="220" w:lineRule="atLeast"/>
-        <w:ind w:leftChars="327" w:left="719"/>
-        <w:rPr>
-          <w:color w:val="00B050"/>
-        </w:rPr>
-      </w:pPr>
-      <w:r>
-        <w:rPr>
-          <w:rFonts w:hint="eastAsia"/>
-          <w:color w:val="00B050"/>
-        </w:rPr>
-        <w:t>意见反馈</w:t>
+      <w:r>
+        <w:rPr>
+          <w:rFonts w:hint="eastAsia"/>
+          <w:color w:val="00B050"/>
+        </w:rPr>
+        <w:t xml:space="preserve">  </w:t>
+      </w:r>
+      <w:r>
+        <w:rPr>
+          <w:rFonts w:hint="eastAsia"/>
+          <w:color w:val="FF0000"/>
+        </w:rPr>
+        <w:t>直接整合个人消息</w:t>
       </w:r>
     </w:p>
     <w:p>
@@ -673,6 +746,42 @@
         <w:lastRenderedPageBreak/>
         <w:t>个人中心页面</w:t>
       </w:r>
+      <w:r>
+        <w:rPr>
+          <w:color w:val="00B050"/>
+        </w:rPr>
+        <w:t xml:space="preserve">  ok  </w:t>
+      </w:r>
+      <w:r>
+        <w:rPr>
+          <w:rFonts w:hint="eastAsia"/>
+          <w:color w:val="FF0000"/>
+        </w:rPr>
+        <w:t>缺少充值</w:t>
+      </w:r>
+      <w:r>
+        <w:rPr>
+          <w:rFonts w:hint="eastAsia"/>
+          <w:color w:val="FF0000"/>
+        </w:rPr>
+        <w:t>、升级</w:t>
+      </w:r>
+      <w:proofErr w:type="spellStart"/>
+      <w:r>
+        <w:rPr>
+          <w:rFonts w:hint="eastAsia"/>
+          <w:color w:val="FF0000"/>
+        </w:rPr>
+        <w:t>vip</w:t>
+      </w:r>
+      <w:proofErr w:type="spellEnd"/>
+      <w:r>
+        <w:rPr>
+          <w:rFonts w:hint="eastAsia"/>
+          <w:color w:val="FF0000"/>
+        </w:rPr>
+        <w:t>功能呢</w:t>
+      </w:r>
     </w:p>
     <w:p>
       <w:pPr>
@@ -744,169 +853,148 @@
           <w:rFonts w:hint="eastAsia"/>
           <w:color w:val="FF0000"/>
         </w:rPr>
-        <w:t>升级</w:t>
-      </w:r>
-      <w:r>
-        <w:rPr>
-          <w:rFonts w:hint="eastAsia"/>
-          <w:color w:val="FF0000"/>
+        <w:t>申请退款</w:t>
+      </w:r>
+    </w:p>
+    <w:p>
+      <w:pPr>
+        <w:spacing w:line="220" w:lineRule="atLeast"/>
+        <w:ind w:leftChars="327" w:left="719"/>
+        <w:rPr>
+          <w:color w:val="FF0000"/>
+        </w:rPr>
+      </w:pPr>
+      <w:r>
+        <w:rPr>
+          <w:rFonts w:hint="eastAsia"/>
+          <w:color w:val="FF0000"/>
+        </w:rPr>
+        <w:t>支付功能</w:t>
+      </w:r>
+    </w:p>
+    <w:p>
+      <w:pPr>
+        <w:spacing w:line="220" w:lineRule="atLeast"/>
+        <w:rPr>
+          <w:b/>
+        </w:rPr>
+      </w:pPr>
+      <w:r>
+        <w:rPr>
+          <w:rFonts w:hint="eastAsia"/>
+          <w:b/>
+        </w:rPr>
+        <w:t>后台功能</w:t>
+      </w:r>
+      <w:r>
+        <w:rPr>
+          <w:rFonts w:hint="eastAsia"/>
+          <w:b/>
+        </w:rPr>
+        <w:t>初步以能支撑</w:t>
+      </w:r>
+      <w:r>
+        <w:rPr>
+          <w:rFonts w:hint="eastAsia"/>
+          <w:b/>
+        </w:rPr>
+        <w:t>app</w:t>
+      </w:r>
+      <w:r>
+        <w:rPr>
+          <w:rFonts w:hint="eastAsia"/>
+          <w:b/>
+        </w:rPr>
+        <w:t>端功能为主</w:t>
+      </w:r>
+    </w:p>
+    <w:p>
+      <w:pPr>
+        <w:spacing w:line="220" w:lineRule="atLeast"/>
+      </w:pPr>
+      <w:r>
+        <w:rPr>
+          <w:rFonts w:hint="eastAsia"/>
+          <w:b/>
+        </w:rPr>
+        <w:tab/>
+      </w:r>
+      <w:r>
+        <w:rPr>
+          <w:rFonts w:hint="eastAsia"/>
+        </w:rPr>
+        <w:t>商品分类管理</w:t>
+      </w:r>
+    </w:p>
+    <w:p>
+      <w:pPr>
+        <w:spacing w:line="220" w:lineRule="atLeast"/>
+      </w:pPr>
+      <w:r>
+        <w:rPr>
+          <w:rFonts w:hint="eastAsia"/>
+        </w:rPr>
+        <w:tab/>
+      </w:r>
+      <w:r>
+        <w:rPr>
+          <w:rFonts w:hint="eastAsia"/>
+        </w:rPr>
+        <w:t>品牌管理</w:t>
+      </w:r>
+    </w:p>
+    <w:p>
+      <w:pPr>
+        <w:spacing w:line="220" w:lineRule="atLeast"/>
+      </w:pPr>
+      <w:r>
+        <w:rPr>
+          <w:rFonts w:hint="eastAsia"/>
+        </w:rPr>
+        <w:tab/>
+      </w:r>
+      <w:r>
+        <w:rPr>
+          <w:rFonts w:hint="eastAsia"/>
+        </w:rPr>
+        <w:t>商品管理</w:t>
+      </w:r>
+    </w:p>
+    <w:p>
+      <w:pPr>
+        <w:spacing w:line="220" w:lineRule="atLeast"/>
+      </w:pPr>
+      <w:r>
+        <w:rPr>
+          <w:rFonts w:hint="eastAsia"/>
+        </w:rPr>
+        <w:tab/>
+      </w:r>
+      <w:r>
+        <w:rPr>
+          <w:rFonts w:hint="eastAsia"/>
+        </w:rPr>
+        <w:t>消息管理</w:t>
+      </w:r>
+    </w:p>
+    <w:p>
+      <w:pPr>
+        <w:spacing w:line="220" w:lineRule="atLeast"/>
+      </w:pPr>
+      <w:r>
+        <w:rPr>
+          <w:rFonts w:hint="eastAsia"/>
+        </w:rPr>
+        <w:tab/>
+      </w:r>
+      <w:proofErr w:type="spellStart"/>
+      <w:r>
+        <w:rPr>
+          <w:rFonts w:hint="eastAsia"/>
         </w:rPr>
         <w:t>vip</w:t>
       </w:r>
-    </w:p>
-    <w:p>
-      <w:pPr>
-        <w:spacing w:line="220" w:lineRule="atLeast"/>
-        <w:ind w:leftChars="327" w:left="719"/>
-        <w:rPr>
-          <w:color w:val="FF0000"/>
-        </w:rPr>
-      </w:pPr>
-      <w:r>
-        <w:rPr>
-          <w:rFonts w:hint="eastAsia"/>
-          <w:color w:val="FF0000"/>
-        </w:rPr>
-        <w:t>申请退款</w:t>
-      </w:r>
-    </w:p>
-    <w:p>
-      <w:pPr>
-        <w:spacing w:line="220" w:lineRule="atLeast"/>
-        <w:ind w:leftChars="327" w:left="719"/>
-        <w:rPr>
-          <w:color w:val="FF0000"/>
-        </w:rPr>
-      </w:pPr>
-      <w:r>
-        <w:rPr>
-          <w:rFonts w:hint="eastAsia"/>
-          <w:color w:val="FF0000"/>
-        </w:rPr>
-        <w:t>支付功能</w:t>
-      </w:r>
-    </w:p>
-    <w:p>
-      <w:pPr>
-        <w:spacing w:line="220" w:lineRule="atLeast"/>
-        <w:rPr>
-          <w:b/>
-        </w:rPr>
-      </w:pPr>
-      <w:r>
-        <w:rPr>
-          <w:rFonts w:hint="eastAsia"/>
-          <w:b/>
-        </w:rPr>
-        <w:t>后台功能</w:t>
-      </w:r>
-      <w:r>
-        <w:rPr>
-          <w:rFonts w:hint="eastAsia"/>
-          <w:b/>
-        </w:rPr>
-        <w:t>初步以能支撑</w:t>
-      </w:r>
-      <w:r>
-        <w:rPr>
-          <w:rFonts w:hint="eastAsia"/>
-          <w:b/>
-        </w:rPr>
-        <w:t>app</w:t>
-      </w:r>
-      <w:r>
-        <w:rPr>
-          <w:rFonts w:hint="eastAsia"/>
-          <w:b/>
-        </w:rPr>
-        <w:t>端功能为主</w:t>
-      </w:r>
-    </w:p>
-    <w:p>
-      <w:pPr>
-        <w:spacing w:line="220" w:lineRule="atLeast"/>
-      </w:pPr>
-      <w:r>
-        <w:rPr>
-          <w:rFonts w:hint="eastAsia"/>
-          <w:b/>
-        </w:rPr>
-        <w:tab/>
-      </w:r>
-      <w:r>
-        <w:rPr>
-          <w:rFonts w:hint="eastAsia"/>
-        </w:rPr>
-        <w:t>商品分类管理</w:t>
-      </w:r>
-    </w:p>
-    <w:p>
-      <w:pPr>
-        <w:spacing w:line="220" w:lineRule="atLeast"/>
-      </w:pPr>
-      <w:r>
-        <w:rPr>
-          <w:rFonts w:hint="eastAsia"/>
-        </w:rPr>
-        <w:tab/>
-      </w:r>
-      <w:r>
-        <w:rPr>
-          <w:rFonts w:hint="eastAsia"/>
-        </w:rPr>
-        <w:t>品牌管理</w:t>
-      </w:r>
-    </w:p>
-    <w:p>
-      <w:pPr>
-        <w:spacing w:line="220" w:lineRule="atLeast"/>
-      </w:pPr>
-      <w:r>
-        <w:rPr>
-          <w:rFonts w:hint="eastAsia"/>
-        </w:rPr>
-        <w:tab/>
-      </w:r>
-      <w:r>
-        <w:rPr>
-          <w:rFonts w:hint="eastAsia"/>
-        </w:rPr>
-        <w:t>商品管理</w:t>
-      </w:r>
-    </w:p>
-    <w:p>
-      <w:pPr>
-        <w:spacing w:line="220" w:lineRule="atLeast"/>
-      </w:pPr>
-      <w:r>
-        <w:rPr>
-          <w:rFonts w:hint="eastAsia"/>
-        </w:rPr>
-        <w:tab/>
-      </w:r>
-      <w:r>
-        <w:rPr>
-          <w:rFonts w:hint="eastAsia"/>
-        </w:rPr>
-        <w:t>消息管理</w:t>
-      </w:r>
-    </w:p>
-    <w:p>
-      <w:pPr>
-        <w:spacing w:line="220" w:lineRule="atLeast"/>
-      </w:pPr>
-      <w:r>
-        <w:rPr>
-          <w:rFonts w:hint="eastAsia"/>
-        </w:rPr>
-        <w:tab/>
-      </w:r>
-      <w:r>
-        <w:rPr>
-          <w:rFonts w:hint="eastAsia"/>
-        </w:rPr>
-        <w:t>vip</w:t>
-      </w:r>
+      <w:proofErr w:type="spellEnd"/>
       <w:r>
         <w:rPr>
           <w:rFonts w:hint="eastAsia"/>

--- a/doc.docx
+++ b/doc.docx
@@ -622,26 +622,9 @@
       </w:r>
       <w:r>
         <w:rPr>
-          <w:rFonts w:hint="eastAsia"/>
-          <w:color w:val="FF0000"/>
-        </w:rPr>
-        <w:t>缺少自动发送商品信息和图片淘宝</w:t>
-      </w:r>
-      <w:proofErr w:type="spellStart"/>
-      <w:r>
-        <w:rPr>
-          <w:rFonts w:hint="eastAsia"/>
-          <w:color w:val="FF0000"/>
-        </w:rPr>
-        <w:t>api</w:t>
-      </w:r>
-      <w:proofErr w:type="spellEnd"/>
-      <w:r>
-        <w:rPr>
-          <w:rFonts w:hint="eastAsia"/>
-          <w:color w:val="FF0000"/>
-        </w:rPr>
-        <w:t>对接</w:t>
+          <w:color w:val="00B050"/>
+        </w:rPr>
+        <w:t xml:space="preserve"> </w:t>
       </w:r>
     </w:p>
     <w:p>
@@ -704,6 +687,7 @@
         <w:spacing w:line="220" w:lineRule="atLeast"/>
         <w:ind w:leftChars="327" w:left="719"/>
         <w:rPr>
+          <w:rFonts w:hint="eastAsia"/>
           <w:color w:val="00B050"/>
         </w:rPr>
       </w:pPr>
@@ -724,17 +708,43 @@
       <w:r>
         <w:rPr>
           <w:rFonts w:hint="eastAsia"/>
-          <w:color w:val="FF0000"/>
-        </w:rPr>
-        <w:t>直接整合个人消息</w:t>
-      </w:r>
-    </w:p>
-    <w:p>
-      <w:pPr>
-        <w:spacing w:line="220" w:lineRule="atLeast"/>
-        <w:ind w:leftChars="327" w:left="719"/>
-        <w:rPr>
-          <w:rFonts w:hint="eastAsia"/>
+          <w:color w:val="00B050"/>
+        </w:rPr>
+        <w:t>ok</w:t>
+      </w:r>
+      <w:r>
+        <w:rPr>
+          <w:color w:val="00B050"/>
+        </w:rPr>
+        <w:t xml:space="preserve">  </w:t>
+      </w:r>
+      <w:r>
+        <w:rPr>
+          <w:rFonts w:hint="eastAsia"/>
+          <w:color w:val="00B050"/>
+        </w:rPr>
+        <w:t>需要</w:t>
+      </w:r>
+      <w:r>
+        <w:rPr>
+          <w:rFonts w:hint="eastAsia"/>
+          <w:color w:val="00B050"/>
+        </w:rPr>
+        <w:t>E</w:t>
+      </w:r>
+      <w:r>
+        <w:rPr>
+          <w:rFonts w:hint="eastAsia"/>
+          <w:color w:val="00B050"/>
+        </w:rPr>
+        <w:t>客服固定账号</w:t>
+      </w:r>
+    </w:p>
+    <w:p>
+      <w:pPr>
+        <w:spacing w:line="220" w:lineRule="atLeast"/>
+        <w:ind w:leftChars="327" w:left="719"/>
+        <w:rPr>
           <w:color w:val="00B050"/>
         </w:rPr>
       </w:pPr>
@@ -766,7 +776,6 @@
         </w:rPr>
         <w:t>、升级</w:t>
       </w:r>
-      <w:proofErr w:type="spellStart"/>
       <w:r>
         <w:rPr>
           <w:rFonts w:hint="eastAsia"/>
@@ -774,7 +783,6 @@
         </w:rPr>
         <w:t>vip</w:t>
       </w:r>
-      <w:proofErr w:type="spellEnd"/>
       <w:r>
         <w:rPr>
           <w:rFonts w:hint="eastAsia"/>
@@ -987,14 +995,12 @@
         </w:rPr>
         <w:tab/>
       </w:r>
-      <w:proofErr w:type="spellStart"/>
       <w:r>
         <w:rPr>
           <w:rFonts w:hint="eastAsia"/>
         </w:rPr>
         <w:t>vip</w:t>
       </w:r>
-      <w:proofErr w:type="spellEnd"/>
       <w:r>
         <w:rPr>
           <w:rFonts w:hint="eastAsia"/>

--- a/doc.docx
+++ b/doc.docx
@@ -648,6 +648,7 @@
         <w:spacing w:line="220" w:lineRule="atLeast"/>
         <w:ind w:leftChars="327" w:left="719"/>
         <w:rPr>
+          <w:rFonts w:hint="eastAsia"/>
           <w:color w:val="00B050"/>
         </w:rPr>
       </w:pPr>
@@ -658,6 +659,26 @@
         </w:rPr>
         <w:t>订单列表</w:t>
       </w:r>
+      <w:r>
+        <w:rPr>
+          <w:color w:val="00B050"/>
+        </w:rPr>
+        <w:t xml:space="preserve">  </w:t>
+      </w:r>
+      <w:r>
+        <w:rPr>
+          <w:rFonts w:hint="eastAsia"/>
+          <w:color w:val="00B050"/>
+        </w:rPr>
+        <w:t xml:space="preserve">ok  </w:t>
+      </w:r>
+      <w:r>
+        <w:rPr>
+          <w:rFonts w:hint="eastAsia"/>
+          <w:color w:val="FF0000"/>
+        </w:rPr>
+        <w:t>需要设置各个按钮的功能</w:t>
+      </w:r>
     </w:p>
     <w:p>
       <w:pPr>
@@ -687,7 +708,6 @@
         <w:spacing w:line="220" w:lineRule="atLeast"/>
         <w:ind w:leftChars="327" w:left="719"/>
         <w:rPr>
-          <w:rFonts w:hint="eastAsia"/>
           <w:color w:val="00B050"/>
         </w:rPr>
       </w:pPr>
@@ -776,6 +796,7 @@
         </w:rPr>
         <w:t>、升级</w:t>
       </w:r>
+      <w:proofErr w:type="spellStart"/>
       <w:r>
         <w:rPr>
           <w:rFonts w:hint="eastAsia"/>
@@ -783,6 +804,7 @@
         </w:rPr>
         <w:t>vip</w:t>
       </w:r>
+      <w:proofErr w:type="spellEnd"/>
       <w:r>
         <w:rPr>
           <w:rFonts w:hint="eastAsia"/>
@@ -995,12 +1017,14 @@
         </w:rPr>
         <w:tab/>
       </w:r>
+      <w:proofErr w:type="spellStart"/>
       <w:r>
         <w:rPr>
           <w:rFonts w:hint="eastAsia"/>
         </w:rPr>
         <w:t>vip</w:t>
       </w:r>
+      <w:proofErr w:type="spellEnd"/>
       <w:r>
         <w:rPr>
           <w:rFonts w:hint="eastAsia"/>

--- a/doc.docx
+++ b/doc.docx
@@ -134,772 +134,743 @@
       <w:r>
         <w:rPr>
           <w:rFonts w:hint="eastAsia"/>
+          <w:color w:val="00B050"/>
+        </w:rPr>
+        <w:t>阿里短信已对接</w:t>
+      </w:r>
+    </w:p>
+    <w:p>
+      <w:pPr>
+        <w:spacing w:line="220" w:lineRule="atLeast"/>
+        <w:ind w:leftChars="327" w:left="719"/>
+        <w:rPr>
+          <w:color w:val="00B050"/>
+        </w:rPr>
+      </w:pPr>
+      <w:r>
+        <w:rPr>
+          <w:rFonts w:hint="eastAsia"/>
+          <w:color w:val="00B050"/>
+        </w:rPr>
+        <w:t>找回密码页面</w:t>
+      </w:r>
+      <w:r>
+        <w:rPr>
+          <w:color w:val="00B050"/>
+        </w:rPr>
+        <w:t>:</w:t>
+      </w:r>
+      <w:r>
+        <w:rPr>
+          <w:rFonts w:hint="eastAsia"/>
+          <w:color w:val="00B050"/>
+        </w:rPr>
+        <w:t>手机验证码重置密码</w:t>
+      </w:r>
+      <w:r>
+        <w:rPr>
+          <w:rFonts w:hint="eastAsia"/>
+          <w:color w:val="00B050"/>
+        </w:rPr>
+        <w:t xml:space="preserve"> </w:t>
+      </w:r>
+      <w:r>
+        <w:rPr>
+          <w:rFonts w:hint="eastAsia"/>
+          <w:color w:val="00B050"/>
+        </w:rPr>
+        <w:t>ok</w:t>
+      </w:r>
+      <w:r>
+        <w:rPr>
+          <w:rFonts w:hint="eastAsia"/>
+          <w:color w:val="00B050"/>
+        </w:rPr>
+        <w:t>阿里短信已对接</w:t>
+      </w:r>
+    </w:p>
+    <w:p>
+      <w:pPr>
+        <w:spacing w:line="220" w:lineRule="atLeast"/>
+        <w:ind w:leftChars="327" w:left="719"/>
+        <w:rPr>
+          <w:color w:val="00B050"/>
+        </w:rPr>
+      </w:pPr>
+      <w:r>
+        <w:rPr>
+          <w:rFonts w:hint="eastAsia"/>
+          <w:color w:val="00B050"/>
+        </w:rPr>
+        <w:t>品牌</w:t>
+      </w:r>
+      <w:r>
+        <w:rPr>
+          <w:rFonts w:hint="eastAsia"/>
+          <w:color w:val="00B050"/>
+        </w:rPr>
+        <w:t>列表</w:t>
+      </w:r>
+      <w:r>
+        <w:rPr>
+          <w:rFonts w:hint="eastAsia"/>
+          <w:color w:val="00B050"/>
+        </w:rPr>
+        <w:t>页面</w:t>
+      </w:r>
+      <w:r>
+        <w:rPr>
+          <w:rFonts w:hint="eastAsia"/>
+          <w:color w:val="00B050"/>
+        </w:rPr>
+        <w:t xml:space="preserve">    ok</w:t>
+      </w:r>
+    </w:p>
+    <w:p>
+      <w:pPr>
+        <w:spacing w:line="220" w:lineRule="atLeast"/>
+        <w:ind w:leftChars="327" w:left="719"/>
+        <w:rPr>
+          <w:color w:val="00B050"/>
+        </w:rPr>
+      </w:pPr>
+      <w:r>
+        <w:rPr>
+          <w:rFonts w:hint="eastAsia"/>
+          <w:color w:val="00B050"/>
+        </w:rPr>
+        <w:t>品牌侧滑页面</w:t>
+      </w:r>
+      <w:r>
+        <w:rPr>
+          <w:rFonts w:hint="eastAsia"/>
+          <w:color w:val="00B050"/>
+        </w:rPr>
+        <w:t xml:space="preserve">  ok</w:t>
+      </w:r>
+    </w:p>
+    <w:p>
+      <w:pPr>
+        <w:spacing w:line="220" w:lineRule="atLeast"/>
+        <w:ind w:leftChars="327" w:left="719"/>
+        <w:rPr>
+          <w:color w:val="00B050"/>
+        </w:rPr>
+      </w:pPr>
+      <w:r>
+        <w:rPr>
+          <w:rFonts w:hint="eastAsia"/>
+          <w:color w:val="00B050"/>
+        </w:rPr>
+        <w:t>商品列表</w:t>
+      </w:r>
+      <w:r>
+        <w:rPr>
+          <w:color w:val="00B050"/>
+        </w:rPr>
+        <w:t xml:space="preserve">  ok</w:t>
+      </w:r>
+    </w:p>
+    <w:p>
+      <w:pPr>
+        <w:spacing w:line="220" w:lineRule="atLeast"/>
+        <w:ind w:leftChars="327" w:left="719"/>
+        <w:rPr>
+          <w:color w:val="00B050"/>
+        </w:rPr>
+      </w:pPr>
+      <w:r>
+        <w:rPr>
+          <w:rFonts w:hint="eastAsia"/>
+          <w:color w:val="00B050"/>
+          <w:highlight w:val="yellow"/>
+        </w:rPr>
+        <w:t>商品详情页面</w:t>
+      </w:r>
+      <w:r>
+        <w:rPr>
+          <w:color w:val="00B050"/>
+        </w:rPr>
+        <w:t>,</w:t>
+      </w:r>
+      <w:r>
+        <w:rPr>
+          <w:rFonts w:hint="eastAsia"/>
           <w:color w:val="FF0000"/>
         </w:rPr>
-        <w:t>缺少短信</w:t>
+        <w:t>暂时不需要</w:t>
+      </w:r>
+    </w:p>
+    <w:p>
+      <w:pPr>
+        <w:spacing w:line="220" w:lineRule="atLeast"/>
+        <w:ind w:leftChars="327" w:left="719"/>
+        <w:rPr>
+          <w:color w:val="00B050"/>
+        </w:rPr>
+      </w:pPr>
+      <w:r>
+        <w:rPr>
+          <w:rFonts w:hint="eastAsia"/>
+          <w:color w:val="00B050"/>
+        </w:rPr>
+        <w:t>购物车页面</w:t>
+      </w:r>
+      <w:r>
+        <w:rPr>
+          <w:rFonts w:hint="eastAsia"/>
+          <w:color w:val="00B050"/>
+        </w:rPr>
+        <w:t xml:space="preserve"> ok</w:t>
+      </w:r>
+    </w:p>
+    <w:p>
+      <w:pPr>
+        <w:spacing w:line="220" w:lineRule="atLeast"/>
+        <w:ind w:leftChars="327" w:left="719"/>
+        <w:rPr>
+          <w:color w:val="00B050"/>
+        </w:rPr>
+      </w:pPr>
+      <w:r>
+        <w:rPr>
+          <w:rFonts w:hint="eastAsia"/>
+          <w:color w:val="00B050"/>
+        </w:rPr>
+        <w:t>地址管理页面</w:t>
+      </w:r>
+      <w:r>
+        <w:rPr>
+          <w:rFonts w:hint="eastAsia"/>
+          <w:color w:val="00B050"/>
+        </w:rPr>
+        <w:t xml:space="preserve"> ok</w:t>
+      </w:r>
+    </w:p>
+    <w:p>
+      <w:pPr>
+        <w:spacing w:line="220" w:lineRule="atLeast"/>
+        <w:ind w:leftChars="327" w:left="719"/>
+        <w:rPr>
+          <w:color w:val="00B050"/>
+        </w:rPr>
+      </w:pPr>
+      <w:r>
+        <w:rPr>
+          <w:rFonts w:hint="eastAsia"/>
+          <w:color w:val="00B050"/>
+        </w:rPr>
+        <w:t>地址新增</w:t>
+      </w:r>
+      <w:r>
+        <w:rPr>
+          <w:rFonts w:hint="eastAsia"/>
+          <w:color w:val="00B050"/>
+        </w:rPr>
+        <w:t xml:space="preserve"> ok</w:t>
+      </w:r>
+    </w:p>
+    <w:p>
+      <w:pPr>
+        <w:spacing w:line="220" w:lineRule="atLeast"/>
+        <w:ind w:leftChars="327" w:left="719"/>
+        <w:rPr>
+          <w:color w:val="00B050"/>
+        </w:rPr>
+      </w:pPr>
+      <w:r>
+        <w:rPr>
+          <w:rFonts w:hint="eastAsia"/>
+          <w:color w:val="00B050"/>
+        </w:rPr>
+        <w:t>地址编辑</w:t>
+      </w:r>
+      <w:r>
+        <w:rPr>
+          <w:rFonts w:hint="eastAsia"/>
+          <w:color w:val="00B050"/>
+        </w:rPr>
+        <w:t xml:space="preserve"> ok</w:t>
+      </w:r>
+    </w:p>
+    <w:p>
+      <w:pPr>
+        <w:spacing w:line="220" w:lineRule="atLeast"/>
+        <w:ind w:leftChars="327" w:left="719"/>
+        <w:rPr>
+          <w:color w:val="00B050"/>
+        </w:rPr>
+      </w:pPr>
+      <w:r>
+        <w:rPr>
+          <w:rFonts w:hint="eastAsia"/>
+          <w:color w:val="00B050"/>
+        </w:rPr>
+        <w:t>收获地址选择页面</w:t>
+      </w:r>
+      <w:r>
+        <w:rPr>
+          <w:rFonts w:hint="eastAsia"/>
+          <w:color w:val="00B050"/>
+        </w:rPr>
+        <w:t xml:space="preserve"> ok</w:t>
+      </w:r>
+    </w:p>
+    <w:p>
+      <w:pPr>
+        <w:spacing w:line="220" w:lineRule="atLeast"/>
+        <w:ind w:leftChars="327" w:left="719"/>
+        <w:rPr>
+          <w:color w:val="00B050"/>
+        </w:rPr>
+      </w:pPr>
+      <w:r>
+        <w:rPr>
+          <w:rFonts w:hint="eastAsia"/>
+          <w:color w:val="00B050"/>
+        </w:rPr>
+        <w:t>修改密码</w:t>
+      </w:r>
+      <w:r>
+        <w:rPr>
+          <w:rFonts w:hint="eastAsia"/>
+          <w:color w:val="00B050"/>
+        </w:rPr>
+        <w:t xml:space="preserve">  ok</w:t>
+      </w:r>
+    </w:p>
+    <w:p>
+      <w:pPr>
+        <w:spacing w:line="220" w:lineRule="atLeast"/>
+        <w:ind w:leftChars="327" w:left="719"/>
+        <w:rPr>
+          <w:color w:val="00B050"/>
+        </w:rPr>
+      </w:pPr>
+      <w:r>
+        <w:rPr>
+          <w:rFonts w:hint="eastAsia"/>
+          <w:color w:val="00B050"/>
+        </w:rPr>
+        <w:t>添加地址</w:t>
+      </w:r>
+      <w:r>
+        <w:rPr>
+          <w:rFonts w:hint="eastAsia"/>
+          <w:color w:val="00B050"/>
+        </w:rPr>
+        <w:t xml:space="preserve"> ok</w:t>
+      </w:r>
+    </w:p>
+    <w:p>
+      <w:pPr>
+        <w:spacing w:line="220" w:lineRule="atLeast"/>
+        <w:ind w:leftChars="327" w:left="719"/>
+        <w:rPr>
+          <w:color w:val="00B050"/>
+        </w:rPr>
+      </w:pPr>
+      <w:r>
+        <w:rPr>
+          <w:rFonts w:hint="eastAsia"/>
+          <w:color w:val="00B050"/>
+        </w:rPr>
+        <w:t>修改地址</w:t>
+      </w:r>
+      <w:r>
+        <w:rPr>
+          <w:rFonts w:hint="eastAsia"/>
+          <w:color w:val="00B050"/>
+        </w:rPr>
+        <w:t xml:space="preserve"> ok</w:t>
+      </w:r>
+    </w:p>
+    <w:p>
+      <w:pPr>
+        <w:spacing w:line="220" w:lineRule="atLeast"/>
+        <w:ind w:leftChars="327" w:left="719"/>
+        <w:rPr>
+          <w:color w:val="00B050"/>
+        </w:rPr>
+      </w:pPr>
+      <w:r>
+        <w:rPr>
+          <w:rFonts w:hint="eastAsia"/>
+          <w:color w:val="00B050"/>
+        </w:rPr>
+        <w:t>个人信息设置，包括密码</w:t>
+      </w:r>
+      <w:r>
+        <w:rPr>
+          <w:rFonts w:hint="eastAsia"/>
+          <w:color w:val="00B050"/>
+        </w:rPr>
+        <w:t xml:space="preserve"> </w:t>
+      </w:r>
+      <w:r>
+        <w:rPr>
+          <w:color w:val="00B050"/>
+        </w:rPr>
+        <w:t xml:space="preserve">  ok</w:t>
+      </w:r>
+    </w:p>
+    <w:p>
+      <w:pPr>
+        <w:spacing w:line="220" w:lineRule="atLeast"/>
+        <w:ind w:leftChars="327" w:left="719"/>
+        <w:rPr>
+          <w:color w:val="00B050"/>
+        </w:rPr>
+      </w:pPr>
+      <w:r>
+        <w:rPr>
+          <w:rFonts w:hint="eastAsia"/>
+          <w:color w:val="00B050"/>
+        </w:rPr>
+        <w:t>意见反馈</w:t>
+      </w:r>
+      <w:r>
+        <w:rPr>
+          <w:color w:val="00B050"/>
+        </w:rPr>
+        <w:t xml:space="preserve">    ok</w:t>
+      </w:r>
+    </w:p>
+    <w:p>
+      <w:pPr>
+        <w:spacing w:line="220" w:lineRule="atLeast"/>
+        <w:ind w:leftChars="327" w:left="719"/>
+        <w:rPr>
+          <w:color w:val="00B050"/>
+        </w:rPr>
+      </w:pPr>
+      <w:r>
+        <w:rPr>
+          <w:rFonts w:hint="eastAsia"/>
+          <w:color w:val="00B050"/>
+        </w:rPr>
+        <w:t>联系客服聊天</w:t>
+      </w:r>
+      <w:r>
+        <w:rPr>
+          <w:rFonts w:hint="eastAsia"/>
+          <w:color w:val="00B050"/>
+        </w:rPr>
+        <w:t>功能页</w:t>
+      </w:r>
+      <w:r>
+        <w:rPr>
+          <w:color w:val="00B050"/>
+        </w:rPr>
+        <w:t xml:space="preserve">   </w:t>
+      </w:r>
+      <w:r>
+        <w:rPr>
+          <w:rFonts w:hint="eastAsia"/>
+          <w:color w:val="00B050"/>
+        </w:rPr>
+        <w:t>ok</w:t>
+      </w:r>
+      <w:r>
+        <w:rPr>
+          <w:rFonts w:hint="eastAsia"/>
+          <w:color w:val="00B050"/>
+        </w:rPr>
+        <w:t>，</w:t>
+      </w:r>
+      <w:r>
+        <w:rPr>
+          <w:color w:val="00B050"/>
+        </w:rPr>
+        <w:t xml:space="preserve"> </w:t>
+      </w:r>
+    </w:p>
+    <w:p>
+      <w:pPr>
+        <w:spacing w:line="220" w:lineRule="atLeast"/>
+        <w:ind w:leftChars="327" w:left="719"/>
+        <w:rPr>
+          <w:color w:val="00B050"/>
+        </w:rPr>
+      </w:pPr>
+      <w:r>
+        <w:rPr>
+          <w:rFonts w:hint="eastAsia"/>
+          <w:color w:val="00B050"/>
+        </w:rPr>
+        <w:t>个人消息中心</w:t>
+      </w:r>
+      <w:r>
+        <w:rPr>
+          <w:rFonts w:hint="eastAsia"/>
+          <w:color w:val="00B050"/>
+        </w:rPr>
+        <w:t xml:space="preserve">   ok</w:t>
+      </w:r>
+    </w:p>
+    <w:p>
+      <w:pPr>
+        <w:spacing w:line="220" w:lineRule="atLeast"/>
+        <w:ind w:leftChars="327" w:left="719"/>
+        <w:rPr>
+          <w:rFonts w:hint="eastAsia"/>
+          <w:color w:val="00B050"/>
+        </w:rPr>
+      </w:pPr>
+      <w:r>
+        <w:rPr>
+          <w:rFonts w:hint="eastAsia"/>
+          <w:color w:val="00B050"/>
+        </w:rPr>
+        <w:t>系统消息</w:t>
+      </w:r>
+      <w:r>
+        <w:rPr>
+          <w:rFonts w:hint="eastAsia"/>
+          <w:color w:val="00B050"/>
+        </w:rPr>
+        <w:t xml:space="preserve">  </w:t>
+      </w:r>
+      <w:r>
+        <w:rPr>
+          <w:rFonts w:hint="eastAsia"/>
+          <w:color w:val="00B050"/>
+        </w:rPr>
+        <w:t>ok</w:t>
+      </w:r>
+      <w:r>
+        <w:rPr>
+          <w:color w:val="00B050"/>
+        </w:rPr>
+        <w:t xml:space="preserve">  </w:t>
+      </w:r>
+      <w:r>
+        <w:rPr>
+          <w:rFonts w:hint="eastAsia"/>
+          <w:color w:val="00B050"/>
+        </w:rPr>
+        <w:t>需要</w:t>
+      </w:r>
+      <w:r>
+        <w:rPr>
+          <w:rFonts w:hint="eastAsia"/>
+          <w:color w:val="00B050"/>
+        </w:rPr>
+        <w:t>E</w:t>
+      </w:r>
+      <w:r>
+        <w:rPr>
+          <w:rFonts w:hint="eastAsia"/>
+          <w:color w:val="00B050"/>
+        </w:rPr>
+        <w:t>客服固定账号</w:t>
+      </w:r>
+    </w:p>
+    <w:p>
+      <w:pPr>
+        <w:spacing w:line="220" w:lineRule="atLeast"/>
+        <w:ind w:leftChars="327" w:left="719"/>
+        <w:rPr>
+          <w:color w:val="00B050"/>
+        </w:rPr>
+      </w:pPr>
+      <w:r>
+        <w:rPr>
+          <w:rFonts w:hint="eastAsia"/>
+          <w:color w:val="00B050"/>
+        </w:rPr>
+        <w:t>订单确认</w:t>
+      </w:r>
+      <w:r>
+        <w:rPr>
+          <w:rFonts w:hint="eastAsia"/>
+          <w:color w:val="00B050"/>
+        </w:rPr>
+        <w:t xml:space="preserve">  </w:t>
       </w:r>
       <w:r>
         <w:rPr>
           <w:rFonts w:hint="eastAsia"/>
           <w:color w:val="FF0000"/>
         </w:rPr>
-        <w:t>平台</w:t>
+        <w:t xml:space="preserve">  </w:t>
       </w:r>
       <w:r>
         <w:rPr>
           <w:rFonts w:hint="eastAsia"/>
           <w:color w:val="FF0000"/>
         </w:rPr>
-        <w:t>验证码</w:t>
-      </w:r>
-    </w:p>
-    <w:p>
-      <w:pPr>
-        <w:spacing w:line="220" w:lineRule="atLeast"/>
-        <w:ind w:leftChars="327" w:left="719"/>
-        <w:rPr>
-          <w:color w:val="00B050"/>
-        </w:rPr>
-      </w:pPr>
-      <w:r>
-        <w:rPr>
-          <w:rFonts w:hint="eastAsia"/>
-          <w:color w:val="00B050"/>
-        </w:rPr>
-        <w:t>找回密码页面</w:t>
-      </w:r>
-      <w:r>
-        <w:rPr>
-          <w:color w:val="00B050"/>
-        </w:rPr>
-        <w:t>:</w:t>
-      </w:r>
-      <w:r>
-        <w:rPr>
-          <w:rFonts w:hint="eastAsia"/>
-          <w:color w:val="00B050"/>
-        </w:rPr>
-        <w:t>手机验证码重置密码</w:t>
-      </w:r>
-      <w:r>
-        <w:rPr>
-          <w:rFonts w:hint="eastAsia"/>
-          <w:color w:val="00B050"/>
-        </w:rPr>
-        <w:t xml:space="preserve"> </w:t>
+        <w:t>需要对接微信和支付宝支付功能</w:t>
+      </w:r>
+    </w:p>
+    <w:p>
+      <w:pPr>
+        <w:spacing w:line="220" w:lineRule="atLeast"/>
+        <w:ind w:leftChars="327" w:left="719"/>
+        <w:rPr>
+          <w:color w:val="00B050"/>
+        </w:rPr>
+      </w:pPr>
+      <w:r>
+        <w:rPr>
+          <w:rFonts w:hint="eastAsia"/>
+          <w:color w:val="00B050"/>
+        </w:rPr>
+        <w:t>订单列表</w:t>
+      </w:r>
+      <w:r>
+        <w:rPr>
+          <w:color w:val="00B050"/>
+        </w:rPr>
+        <w:t xml:space="preserve">  </w:t>
+      </w:r>
+      <w:r>
+        <w:rPr>
+          <w:rFonts w:hint="eastAsia"/>
+          <w:color w:val="00B050"/>
+        </w:rPr>
+        <w:t xml:space="preserve">ok  </w:t>
       </w:r>
       <w:r>
         <w:rPr>
           <w:rFonts w:hint="eastAsia"/>
           <w:color w:val="FF0000"/>
         </w:rPr>
-        <w:t xml:space="preserve">ok </w:t>
+        <w:t>需要设置各个按钮的功能</w:t>
+      </w:r>
+    </w:p>
+    <w:p>
+      <w:pPr>
+        <w:spacing w:line="220" w:lineRule="atLeast"/>
+        <w:ind w:leftChars="327" w:left="719"/>
+        <w:rPr>
+          <w:color w:val="00B050"/>
+        </w:rPr>
+      </w:pPr>
+    </w:p>
+    <w:p>
+      <w:pPr>
+        <w:spacing w:line="220" w:lineRule="atLeast"/>
+        <w:ind w:leftChars="327" w:left="719"/>
+        <w:rPr>
+          <w:color w:val="00B050"/>
+        </w:rPr>
+      </w:pPr>
+      <w:r>
+        <w:rPr>
+          <w:rFonts w:hint="eastAsia"/>
+          <w:color w:val="00B050"/>
+        </w:rPr>
+        <w:t>个人中心页面</w:t>
+      </w:r>
+      <w:r>
+        <w:rPr>
+          <w:color w:val="00B050"/>
+        </w:rPr>
+        <w:t xml:space="preserve">  ok  </w:t>
       </w:r>
       <w:r>
         <w:rPr>
           <w:rFonts w:hint="eastAsia"/>
           <w:color w:val="FF0000"/>
         </w:rPr>
-        <w:t>缺少短信</w:t>
+        <w:t>缺少充值</w:t>
       </w:r>
       <w:r>
         <w:rPr>
           <w:rFonts w:hint="eastAsia"/>
           <w:color w:val="FF0000"/>
         </w:rPr>
-        <w:t>平台</w:t>
-      </w:r>
+        <w:t>、升级</w:t>
+      </w:r>
+      <w:proofErr w:type="spellStart"/>
       <w:r>
         <w:rPr>
           <w:rFonts w:hint="eastAsia"/>
           <w:color w:val="FF0000"/>
         </w:rPr>
-        <w:t>验证码</w:t>
-      </w:r>
-    </w:p>
-    <w:p>
-      <w:pPr>
-        <w:spacing w:line="220" w:lineRule="atLeast"/>
-        <w:ind w:leftChars="327" w:left="719"/>
-        <w:rPr>
-          <w:color w:val="00B050"/>
-        </w:rPr>
-      </w:pPr>
-      <w:r>
-        <w:rPr>
-          <w:rFonts w:hint="eastAsia"/>
-          <w:color w:val="00B050"/>
-        </w:rPr>
-        <w:t>品牌</w:t>
-      </w:r>
-      <w:r>
-        <w:rPr>
-          <w:rFonts w:hint="eastAsia"/>
-          <w:color w:val="00B050"/>
-        </w:rPr>
-        <w:t>列表</w:t>
-      </w:r>
-      <w:r>
-        <w:rPr>
-          <w:rFonts w:hint="eastAsia"/>
-          <w:color w:val="00B050"/>
-        </w:rPr>
-        <w:t>页面</w:t>
-      </w:r>
-      <w:r>
-        <w:rPr>
-          <w:rFonts w:hint="eastAsia"/>
-          <w:color w:val="00B050"/>
-        </w:rPr>
-        <w:t xml:space="preserve">    ok</w:t>
-      </w:r>
+        <w:t>vip</w:t>
+      </w:r>
+      <w:proofErr w:type="spellEnd"/>
       <w:r>
         <w:rPr>
           <w:rFonts w:hint="eastAsia"/>
           <w:color w:val="FF0000"/>
         </w:rPr>
-        <w:t>消息通知角标</w:t>
+        <w:t>功能呢</w:t>
+      </w:r>
+    </w:p>
+    <w:p>
+      <w:pPr>
+        <w:spacing w:line="220" w:lineRule="atLeast"/>
+        <w:ind w:leftChars="327" w:left="719"/>
+        <w:rPr>
+          <w:color w:val="00B050"/>
+        </w:rPr>
+      </w:pPr>
+      <w:r>
+        <w:rPr>
+          <w:rFonts w:hint="eastAsia"/>
+          <w:color w:val="00B050"/>
+        </w:rPr>
+        <w:t>关于我们</w:t>
+      </w:r>
+      <w:r>
+        <w:rPr>
+          <w:rFonts w:hint="eastAsia"/>
+          <w:color w:val="00B050"/>
+        </w:rPr>
+        <w:t xml:space="preserve">  </w:t>
       </w:r>
       <w:r>
         <w:rPr>
           <w:rFonts w:hint="eastAsia"/>
           <w:color w:val="FF0000"/>
         </w:rPr>
-        <w:t>数据缺少阿里云旺数据</w:t>
-      </w:r>
-    </w:p>
-    <w:p>
-      <w:pPr>
-        <w:spacing w:line="220" w:lineRule="atLeast"/>
-        <w:ind w:leftChars="327" w:left="719"/>
-        <w:rPr>
-          <w:color w:val="00B050"/>
-        </w:rPr>
-      </w:pPr>
-      <w:r>
-        <w:rPr>
-          <w:rFonts w:hint="eastAsia"/>
-          <w:color w:val="00B050"/>
-        </w:rPr>
-        <w:t>品牌侧滑页面</w:t>
-      </w:r>
-      <w:r>
-        <w:rPr>
-          <w:rFonts w:hint="eastAsia"/>
-          <w:color w:val="00B050"/>
-        </w:rPr>
-        <w:t xml:space="preserve">  ok</w:t>
-      </w:r>
-    </w:p>
-    <w:p>
-      <w:pPr>
-        <w:spacing w:line="220" w:lineRule="atLeast"/>
-        <w:ind w:leftChars="327" w:left="719"/>
-        <w:rPr>
-          <w:color w:val="00B050"/>
-        </w:rPr>
-      </w:pPr>
-      <w:r>
-        <w:rPr>
-          <w:rFonts w:hint="eastAsia"/>
-          <w:color w:val="00B050"/>
-        </w:rPr>
-        <w:t>商品列表</w:t>
-      </w:r>
-      <w:r>
-        <w:rPr>
-          <w:color w:val="00B050"/>
-        </w:rPr>
-        <w:t xml:space="preserve">  ok</w:t>
-      </w:r>
-    </w:p>
-    <w:p>
-      <w:pPr>
-        <w:spacing w:line="220" w:lineRule="atLeast"/>
-        <w:ind w:leftChars="327" w:left="719"/>
-        <w:rPr>
-          <w:color w:val="00B050"/>
-        </w:rPr>
-      </w:pPr>
-      <w:r>
-        <w:rPr>
-          <w:rFonts w:hint="eastAsia"/>
-          <w:color w:val="00B050"/>
-          <w:highlight w:val="yellow"/>
-        </w:rPr>
-        <w:t>商品详情页面</w:t>
-      </w:r>
-      <w:r>
-        <w:rPr>
-          <w:color w:val="00B050"/>
-        </w:rPr>
-        <w:t>,</w:t>
+        <w:t>内容需要提供</w:t>
+      </w:r>
+    </w:p>
+    <w:p>
+      <w:pPr>
+        <w:spacing w:line="220" w:lineRule="atLeast"/>
+        <w:ind w:leftChars="327" w:left="719"/>
+      </w:pPr>
+      <w:r>
+        <w:rPr>
+          <w:rFonts w:hint="eastAsia"/>
+          <w:color w:val="00B050"/>
+        </w:rPr>
+        <w:t>app</w:t>
+      </w:r>
+      <w:r>
+        <w:rPr>
+          <w:rFonts w:hint="eastAsia"/>
+          <w:color w:val="00B050"/>
+        </w:rPr>
+        <w:t>上线使用说明</w:t>
       </w:r>
       <w:r>
         <w:rPr>
           <w:rFonts w:hint="eastAsia"/>
           <w:color w:val="FF0000"/>
         </w:rPr>
-        <w:t>暂时不需要</w:t>
-      </w:r>
-    </w:p>
-    <w:p>
-      <w:pPr>
-        <w:spacing w:line="220" w:lineRule="atLeast"/>
-        <w:ind w:leftChars="327" w:left="719"/>
-        <w:rPr>
-          <w:color w:val="00B050"/>
-        </w:rPr>
-      </w:pPr>
-      <w:r>
-        <w:rPr>
-          <w:rFonts w:hint="eastAsia"/>
-          <w:color w:val="00B050"/>
-        </w:rPr>
-        <w:t>购物车页面</w:t>
-      </w:r>
-      <w:r>
-        <w:rPr>
-          <w:rFonts w:hint="eastAsia"/>
-          <w:color w:val="00B050"/>
-        </w:rPr>
-        <w:t xml:space="preserve"> ok</w:t>
-      </w:r>
-    </w:p>
-    <w:p>
-      <w:pPr>
-        <w:spacing w:line="220" w:lineRule="atLeast"/>
-        <w:ind w:leftChars="327" w:left="719"/>
-        <w:rPr>
-          <w:color w:val="00B050"/>
-        </w:rPr>
-      </w:pPr>
-      <w:r>
-        <w:rPr>
-          <w:rFonts w:hint="eastAsia"/>
-          <w:color w:val="00B050"/>
-        </w:rPr>
-        <w:t>地址管理页面</w:t>
-      </w:r>
-      <w:r>
-        <w:rPr>
-          <w:rFonts w:hint="eastAsia"/>
-          <w:color w:val="00B050"/>
-        </w:rPr>
-        <w:t xml:space="preserve"> ok</w:t>
-      </w:r>
-    </w:p>
-    <w:p>
-      <w:pPr>
-        <w:spacing w:line="220" w:lineRule="atLeast"/>
-        <w:ind w:leftChars="327" w:left="719"/>
-        <w:rPr>
-          <w:color w:val="00B050"/>
-        </w:rPr>
-      </w:pPr>
-      <w:r>
-        <w:rPr>
-          <w:rFonts w:hint="eastAsia"/>
-          <w:color w:val="00B050"/>
-        </w:rPr>
-        <w:t>地址新增</w:t>
-      </w:r>
-      <w:r>
-        <w:rPr>
-          <w:rFonts w:hint="eastAsia"/>
-          <w:color w:val="00B050"/>
-        </w:rPr>
-        <w:t xml:space="preserve"> ok</w:t>
-      </w:r>
-    </w:p>
-    <w:p>
-      <w:pPr>
-        <w:spacing w:line="220" w:lineRule="atLeast"/>
-        <w:ind w:leftChars="327" w:left="719"/>
-        <w:rPr>
-          <w:color w:val="00B050"/>
-        </w:rPr>
-      </w:pPr>
-      <w:r>
-        <w:rPr>
-          <w:rFonts w:hint="eastAsia"/>
-          <w:color w:val="00B050"/>
-        </w:rPr>
-        <w:t>地址编辑</w:t>
-      </w:r>
-      <w:r>
-        <w:rPr>
-          <w:rFonts w:hint="eastAsia"/>
-          <w:color w:val="00B050"/>
-        </w:rPr>
-        <w:t xml:space="preserve"> ok</w:t>
-      </w:r>
-    </w:p>
-    <w:p>
-      <w:pPr>
-        <w:spacing w:line="220" w:lineRule="atLeast"/>
-        <w:ind w:leftChars="327" w:left="719"/>
-        <w:rPr>
-          <w:color w:val="00B050"/>
-        </w:rPr>
-      </w:pPr>
-      <w:r>
-        <w:rPr>
-          <w:rFonts w:hint="eastAsia"/>
-          <w:color w:val="00B050"/>
-        </w:rPr>
-        <w:t>收获地址选择页面</w:t>
-      </w:r>
-      <w:r>
-        <w:rPr>
-          <w:rFonts w:hint="eastAsia"/>
-          <w:color w:val="00B050"/>
-        </w:rPr>
-        <w:t xml:space="preserve"> ok</w:t>
-      </w:r>
-    </w:p>
-    <w:p>
-      <w:pPr>
-        <w:spacing w:line="220" w:lineRule="atLeast"/>
-        <w:ind w:leftChars="327" w:left="719"/>
-        <w:rPr>
-          <w:color w:val="00B050"/>
-        </w:rPr>
-      </w:pPr>
-      <w:r>
-        <w:rPr>
-          <w:rFonts w:hint="eastAsia"/>
-          <w:color w:val="00B050"/>
-        </w:rPr>
-        <w:t>修改密码</w:t>
-      </w:r>
-      <w:r>
-        <w:rPr>
-          <w:rFonts w:hint="eastAsia"/>
-          <w:color w:val="00B050"/>
-        </w:rPr>
-        <w:t xml:space="preserve">  ok</w:t>
-      </w:r>
-    </w:p>
-    <w:p>
-      <w:pPr>
-        <w:spacing w:line="220" w:lineRule="atLeast"/>
-        <w:ind w:leftChars="327" w:left="719"/>
-        <w:rPr>
-          <w:color w:val="00B050"/>
-        </w:rPr>
-      </w:pPr>
-      <w:r>
-        <w:rPr>
-          <w:rFonts w:hint="eastAsia"/>
-          <w:color w:val="00B050"/>
-        </w:rPr>
-        <w:t>添加地址</w:t>
-      </w:r>
-      <w:r>
-        <w:rPr>
-          <w:rFonts w:hint="eastAsia"/>
-          <w:color w:val="00B050"/>
-        </w:rPr>
-        <w:t xml:space="preserve"> ok</w:t>
-      </w:r>
-    </w:p>
-    <w:p>
-      <w:pPr>
-        <w:spacing w:line="220" w:lineRule="atLeast"/>
-        <w:ind w:leftChars="327" w:left="719"/>
-        <w:rPr>
-          <w:color w:val="00B050"/>
-        </w:rPr>
-      </w:pPr>
-      <w:r>
-        <w:rPr>
-          <w:rFonts w:hint="eastAsia"/>
-          <w:color w:val="00B050"/>
-        </w:rPr>
-        <w:t>修改地址</w:t>
-      </w:r>
-      <w:r>
-        <w:rPr>
-          <w:rFonts w:hint="eastAsia"/>
-          <w:color w:val="00B050"/>
-        </w:rPr>
-        <w:t xml:space="preserve"> ok</w:t>
-      </w:r>
-    </w:p>
-    <w:p>
-      <w:pPr>
-        <w:spacing w:line="220" w:lineRule="atLeast"/>
-        <w:ind w:leftChars="327" w:left="719"/>
-        <w:rPr>
-          <w:color w:val="00B050"/>
-        </w:rPr>
-      </w:pPr>
-      <w:r>
-        <w:rPr>
-          <w:rFonts w:hint="eastAsia"/>
-          <w:color w:val="00B050"/>
-        </w:rPr>
-        <w:t>个人信息设置，包括密码</w:t>
-      </w:r>
-      <w:r>
-        <w:rPr>
-          <w:rFonts w:hint="eastAsia"/>
-          <w:color w:val="00B050"/>
-        </w:rPr>
-        <w:t xml:space="preserve"> </w:t>
-      </w:r>
-      <w:r>
-        <w:rPr>
-          <w:color w:val="00B050"/>
-        </w:rPr>
-        <w:t xml:space="preserve">  ok</w:t>
-      </w:r>
-    </w:p>
-    <w:p>
-      <w:pPr>
-        <w:spacing w:line="220" w:lineRule="atLeast"/>
-        <w:ind w:leftChars="327" w:left="719"/>
-        <w:rPr>
-          <w:color w:val="00B050"/>
-        </w:rPr>
-      </w:pPr>
-      <w:r>
-        <w:rPr>
-          <w:rFonts w:hint="eastAsia"/>
-          <w:color w:val="00B050"/>
-        </w:rPr>
-        <w:t>意见反馈</w:t>
-      </w:r>
-      <w:r>
-        <w:rPr>
-          <w:color w:val="00B050"/>
-        </w:rPr>
-        <w:t xml:space="preserve">    ok</w:t>
-      </w:r>
-    </w:p>
-    <w:p>
-      <w:pPr>
-        <w:spacing w:line="220" w:lineRule="atLeast"/>
-        <w:ind w:leftChars="327" w:left="719"/>
-        <w:rPr>
-          <w:color w:val="00B050"/>
-        </w:rPr>
-      </w:pPr>
-      <w:r>
-        <w:rPr>
-          <w:rFonts w:hint="eastAsia"/>
-          <w:color w:val="00B050"/>
-        </w:rPr>
-        <w:t>联系客服聊天</w:t>
-      </w:r>
-      <w:r>
-        <w:rPr>
-          <w:rFonts w:hint="eastAsia"/>
-          <w:color w:val="00B050"/>
-        </w:rPr>
-        <w:t>功能页</w:t>
-      </w:r>
-      <w:r>
-        <w:rPr>
-          <w:color w:val="00B050"/>
-        </w:rPr>
-        <w:t xml:space="preserve">   </w:t>
-      </w:r>
-      <w:r>
-        <w:rPr>
-          <w:rFonts w:hint="eastAsia"/>
-          <w:color w:val="00B050"/>
-        </w:rPr>
-        <w:t>ok</w:t>
-      </w:r>
-      <w:r>
-        <w:rPr>
-          <w:rFonts w:hint="eastAsia"/>
-          <w:color w:val="00B050"/>
-        </w:rPr>
-        <w:t>，</w:t>
-      </w:r>
-      <w:r>
-        <w:rPr>
-          <w:color w:val="00B050"/>
-        </w:rPr>
-        <w:t xml:space="preserve"> </w:t>
-      </w:r>
-    </w:p>
-    <w:p>
-      <w:pPr>
-        <w:spacing w:line="220" w:lineRule="atLeast"/>
-        <w:ind w:leftChars="327" w:left="719"/>
-        <w:rPr>
-          <w:color w:val="00B050"/>
-        </w:rPr>
-      </w:pPr>
-      <w:r>
-        <w:rPr>
-          <w:rFonts w:hint="eastAsia"/>
-          <w:color w:val="00B050"/>
-        </w:rPr>
-        <w:t>订单确认</w:t>
-      </w:r>
-    </w:p>
-    <w:p>
-      <w:pPr>
-        <w:spacing w:line="220" w:lineRule="atLeast"/>
-        <w:ind w:leftChars="327" w:left="719"/>
-        <w:rPr>
-          <w:rFonts w:hint="eastAsia"/>
-          <w:color w:val="00B050"/>
-        </w:rPr>
-      </w:pPr>
-      <w:r>
-        <w:rPr>
-          <w:rFonts w:hint="eastAsia"/>
-          <w:color w:val="00B050"/>
-        </w:rPr>
-        <w:t>订单列表</w:t>
-      </w:r>
-      <w:r>
-        <w:rPr>
-          <w:color w:val="00B050"/>
-        </w:rPr>
-        <w:t xml:space="preserve">  </w:t>
-      </w:r>
-      <w:r>
-        <w:rPr>
-          <w:rFonts w:hint="eastAsia"/>
-          <w:color w:val="00B050"/>
-        </w:rPr>
-        <w:t xml:space="preserve">ok  </w:t>
-      </w:r>
-      <w:r>
-        <w:rPr>
-          <w:rFonts w:hint="eastAsia"/>
+        <w:t>内容需要提供</w:t>
+      </w:r>
+    </w:p>
+    <w:p>
+      <w:pPr>
+        <w:spacing w:line="220" w:lineRule="atLeast"/>
+        <w:ind w:leftChars="327" w:left="719"/>
+        <w:rPr>
           <w:color w:val="FF0000"/>
         </w:rPr>
-        <w:t>需要设置各个按钮的功能</w:t>
-      </w:r>
-    </w:p>
-    <w:p>
-      <w:pPr>
-        <w:spacing w:line="220" w:lineRule="atLeast"/>
-        <w:ind w:leftChars="327" w:left="719"/>
-        <w:rPr>
-          <w:color w:val="00B050"/>
-        </w:rPr>
-      </w:pPr>
-      <w:r>
-        <w:rPr>
-          <w:rFonts w:hint="eastAsia"/>
-          <w:color w:val="00B050"/>
-        </w:rPr>
-        <w:t>个人消息中心</w:t>
-      </w:r>
-      <w:r>
-        <w:rPr>
-          <w:rFonts w:hint="eastAsia"/>
-          <w:color w:val="00B050"/>
-        </w:rPr>
-        <w:t xml:space="preserve">   ok</w:t>
-      </w:r>
-    </w:p>
-    <w:p>
-      <w:pPr>
-        <w:spacing w:line="220" w:lineRule="atLeast"/>
-        <w:ind w:leftChars="327" w:left="719"/>
-        <w:rPr>
-          <w:color w:val="00B050"/>
-        </w:rPr>
-      </w:pPr>
-      <w:r>
-        <w:rPr>
-          <w:rFonts w:hint="eastAsia"/>
-          <w:color w:val="00B050"/>
-        </w:rPr>
-        <w:t>系统消息</w:t>
-      </w:r>
-      <w:r>
-        <w:rPr>
-          <w:rFonts w:hint="eastAsia"/>
-          <w:color w:val="00B050"/>
-        </w:rPr>
-        <w:t xml:space="preserve">  </w:t>
-      </w:r>
-      <w:r>
-        <w:rPr>
-          <w:rFonts w:hint="eastAsia"/>
-          <w:color w:val="00B050"/>
-        </w:rPr>
-        <w:t>ok</w:t>
-      </w:r>
-      <w:r>
-        <w:rPr>
-          <w:color w:val="00B050"/>
-        </w:rPr>
-        <w:t xml:space="preserve">  </w:t>
-      </w:r>
-      <w:r>
-        <w:rPr>
-          <w:rFonts w:hint="eastAsia"/>
-          <w:color w:val="00B050"/>
-        </w:rPr>
-        <w:t>需要</w:t>
-      </w:r>
-      <w:r>
-        <w:rPr>
-          <w:rFonts w:hint="eastAsia"/>
-          <w:color w:val="00B050"/>
-        </w:rPr>
-        <w:t>E</w:t>
-      </w:r>
-      <w:r>
-        <w:rPr>
-          <w:rFonts w:hint="eastAsia"/>
-          <w:color w:val="00B050"/>
-        </w:rPr>
-        <w:t>客服固定账号</w:t>
-      </w:r>
-    </w:p>
-    <w:p>
-      <w:pPr>
-        <w:spacing w:line="220" w:lineRule="atLeast"/>
-        <w:ind w:leftChars="327" w:left="719"/>
-        <w:rPr>
-          <w:color w:val="00B050"/>
-        </w:rPr>
-      </w:pPr>
-      <w:r>
-        <w:rPr>
-          <w:rFonts w:hint="eastAsia"/>
-          <w:color w:val="00B050"/>
-        </w:rPr>
-        <w:lastRenderedPageBreak/>
-        <w:t>个人中心页面</w:t>
-      </w:r>
-      <w:r>
-        <w:rPr>
-          <w:color w:val="00B050"/>
-        </w:rPr>
-        <w:t xml:space="preserve">  ok  </w:t>
-      </w:r>
+      </w:pPr>
       <w:r>
         <w:rPr>
           <w:rFonts w:hint="eastAsia"/>
           <w:color w:val="FF0000"/>
         </w:rPr>
-        <w:t>缺少充值</w:t>
-      </w:r>
-      <w:r>
-        <w:rPr>
-          <w:rFonts w:hint="eastAsia"/>
-          <w:color w:val="FF0000"/>
-        </w:rPr>
-        <w:t>、升级</w:t>
-      </w:r>
-      <w:proofErr w:type="spellStart"/>
-      <w:r>
-        <w:rPr>
-          <w:rFonts w:hint="eastAsia"/>
-          <w:color w:val="FF0000"/>
-        </w:rPr>
-        <w:t>vip</w:t>
-      </w:r>
-      <w:proofErr w:type="spellEnd"/>
-      <w:r>
-        <w:rPr>
-          <w:rFonts w:hint="eastAsia"/>
-          <w:color w:val="FF0000"/>
-        </w:rPr>
-        <w:t>功能呢</w:t>
-      </w:r>
-    </w:p>
-    <w:p>
-      <w:pPr>
-        <w:spacing w:line="220" w:lineRule="atLeast"/>
-        <w:ind w:leftChars="327" w:left="719"/>
-        <w:rPr>
-          <w:color w:val="00B050"/>
-        </w:rPr>
-      </w:pPr>
-      <w:r>
-        <w:rPr>
-          <w:rFonts w:hint="eastAsia"/>
-          <w:color w:val="00B050"/>
-        </w:rPr>
-        <w:t>关于我们</w:t>
-      </w:r>
-      <w:r>
-        <w:rPr>
-          <w:rFonts w:hint="eastAsia"/>
-          <w:color w:val="00B050"/>
-        </w:rPr>
-        <w:t xml:space="preserve">  </w:t>
-      </w:r>
-      <w:r>
-        <w:rPr>
-          <w:rFonts w:hint="eastAsia"/>
-          <w:color w:val="FF0000"/>
-        </w:rPr>
-        <w:t>内容需要提供</w:t>
-      </w:r>
-    </w:p>
-    <w:p>
-      <w:pPr>
-        <w:spacing w:line="220" w:lineRule="atLeast"/>
-        <w:ind w:leftChars="327" w:left="719"/>
-      </w:pPr>
-      <w:r>
-        <w:rPr>
-          <w:rFonts w:hint="eastAsia"/>
-          <w:color w:val="00B050"/>
-        </w:rPr>
-        <w:t>app</w:t>
-      </w:r>
-      <w:r>
-        <w:rPr>
-          <w:rFonts w:hint="eastAsia"/>
-          <w:color w:val="00B050"/>
-        </w:rPr>
-        <w:t>上线使用说明</w:t>
-      </w:r>
-      <w:r>
-        <w:rPr>
-          <w:rFonts w:hint="eastAsia"/>
-          <w:color w:val="FF0000"/>
-        </w:rPr>
-        <w:t>内容需要提供</w:t>
-      </w:r>
-    </w:p>
-    <w:p>
-      <w:pPr>
-        <w:spacing w:line="220" w:lineRule="atLeast"/>
-        <w:ind w:leftChars="327" w:left="719"/>
-        <w:rPr>
-          <w:color w:val="FF0000"/>
-        </w:rPr>
-      </w:pPr>
-      <w:r>
-        <w:rPr>
-          <w:rFonts w:hint="eastAsia"/>
-          <w:color w:val="FF0000"/>
-        </w:rPr>
         <w:t>申请退款</w:t>
-      </w:r>
-    </w:p>
-    <w:p>
-      <w:pPr>
-        <w:spacing w:line="220" w:lineRule="atLeast"/>
-        <w:ind w:leftChars="327" w:left="719"/>
-        <w:rPr>
-          <w:color w:val="FF0000"/>
-        </w:rPr>
-      </w:pPr>
-      <w:r>
-        <w:rPr>
-          <w:rFonts w:hint="eastAsia"/>
-          <w:color w:val="FF0000"/>
-        </w:rPr>
-        <w:t>支付功能</w:t>
       </w:r>
     </w:p>
     <w:p>
@@ -1352,7 +1323,6 @@
   <w:style w:type="character" w:default="1" w:styleId="a0">
     <w:name w:val="Default Paragraph Font"/>
     <w:uiPriority w:val="1"/>
-    <w:semiHidden/>
     <w:unhideWhenUsed/>
   </w:style>
   <w:style w:type="table" w:default="1" w:styleId="a1">

--- a/doc.docx
+++ b/doc.docx
@@ -613,7 +613,6 @@
         <w:spacing w:line="220" w:lineRule="atLeast"/>
         <w:ind w:leftChars="327" w:left="719"/>
         <w:rPr>
-          <w:rFonts w:hint="eastAsia"/>
           <w:color w:val="00B050"/>
         </w:rPr>
       </w:pPr>
@@ -671,7 +670,7 @@
         <w:spacing w:line="220" w:lineRule="atLeast"/>
         <w:ind w:leftChars="327" w:left="719"/>
         <w:rPr>
-          <w:color w:val="00B050"/>
+          <w:color w:val="FF0000"/>
         </w:rPr>
       </w:pPr>
       <w:r>
@@ -708,14 +707,46 @@
         <w:spacing w:line="220" w:lineRule="atLeast"/>
         <w:ind w:leftChars="327" w:left="719"/>
         <w:rPr>
-          <w:color w:val="00B050"/>
-        </w:rPr>
-      </w:pPr>
-      <w:r>
-        <w:rPr>
-          <w:rFonts w:hint="eastAsia"/>
-          <w:color w:val="00B050"/>
-        </w:rPr>
+          <w:rFonts w:hint="eastAsia"/>
+          <w:color w:val="00B050"/>
+        </w:rPr>
+      </w:pPr>
+      <w:r>
+        <w:rPr>
+          <w:rFonts w:hint="eastAsia"/>
+          <w:color w:val="00B050"/>
+        </w:rPr>
+        <w:t>订单详情页</w:t>
+      </w:r>
+      <w:r>
+        <w:rPr>
+          <w:rFonts w:hint="eastAsia"/>
+          <w:color w:val="00B050"/>
+        </w:rPr>
+        <w:t xml:space="preserve"> </w:t>
+      </w:r>
+      <w:r>
+        <w:rPr>
+          <w:rFonts w:hint="eastAsia"/>
+          <w:color w:val="00B050"/>
+        </w:rPr>
+        <w:t xml:space="preserve"> ok</w:t>
+      </w:r>
+    </w:p>
+    <w:p>
+      <w:pPr>
+        <w:spacing w:line="220" w:lineRule="atLeast"/>
+        <w:ind w:leftChars="327" w:left="719"/>
+        <w:rPr>
+          <w:color w:val="00B050"/>
+        </w:rPr>
+      </w:pPr>
+      <w:r>
+        <w:rPr>
+          <w:rFonts w:hint="eastAsia"/>
+          <w:color w:val="00B050"/>
+        </w:rPr>
+        <w:lastRenderedPageBreak/>
         <w:t>订单列表</w:t>
       </w:r>
       <w:r>
@@ -783,7 +814,6 @@
         </w:rPr>
         <w:t>、升级</w:t>
       </w:r>
-      <w:proofErr w:type="spellStart"/>
       <w:r>
         <w:rPr>
           <w:rFonts w:hint="eastAsia"/>
@@ -791,7 +821,6 @@
         </w:rPr>
         <w:t>vip</w:t>
       </w:r>
-      <w:proofErr w:type="spellEnd"/>
       <w:r>
         <w:rPr>
           <w:rFonts w:hint="eastAsia"/>
@@ -988,14 +1017,12 @@
         </w:rPr>
         <w:tab/>
       </w:r>
-      <w:proofErr w:type="spellStart"/>
       <w:r>
         <w:rPr>
           <w:rFonts w:hint="eastAsia"/>
         </w:rPr>
         <w:t>vip</w:t>
       </w:r>
-      <w:proofErr w:type="spellEnd"/>
       <w:r>
         <w:rPr>
           <w:rFonts w:hint="eastAsia"/>
@@ -1323,6 +1350,7 @@
   <w:style w:type="character" w:default="1" w:styleId="a0">
     <w:name w:val="Default Paragraph Font"/>
     <w:uiPriority w:val="1"/>
+    <w:semiHidden/>
     <w:unhideWhenUsed/>
   </w:style>
   <w:style w:type="table" w:default="1" w:styleId="a1">

--- a/doc.docx
+++ b/doc.docx
@@ -747,6 +747,36 @@
           <w:color w:val="00B050"/>
         </w:rPr>
         <w:lastRenderedPageBreak/>
+        <w:t>查看订单物流信息</w:t>
+      </w:r>
+      <w:r>
+        <w:rPr>
+          <w:rFonts w:hint="eastAsia"/>
+          <w:color w:val="00B050"/>
+        </w:rPr>
+        <w:t xml:space="preserve">  ok </w:t>
+      </w:r>
+      <w:r>
+        <w:rPr>
+          <w:rFonts w:hint="eastAsia"/>
+          <w:color w:val="FF0000"/>
+        </w:rPr>
+        <w:t>需要对接物流</w:t>
+      </w:r>
+    </w:p>
+    <w:p>
+      <w:pPr>
+        <w:spacing w:line="220" w:lineRule="atLeast"/>
+        <w:ind w:leftChars="327" w:left="719"/>
+        <w:rPr>
+          <w:color w:val="00B050"/>
+        </w:rPr>
+      </w:pPr>
+      <w:r>
+        <w:rPr>
+          <w:rFonts w:hint="eastAsia"/>
+          <w:color w:val="00B050"/>
+        </w:rPr>
         <w:t>订单列表</w:t>
       </w:r>
       <w:r>
@@ -778,15 +808,6 @@
           <w:color w:val="00B050"/>
         </w:rPr>
       </w:pPr>
-    </w:p>
-    <w:p>
-      <w:pPr>
-        <w:spacing w:line="220" w:lineRule="atLeast"/>
-        <w:ind w:leftChars="327" w:left="719"/>
-        <w:rPr>
-          <w:color w:val="00B050"/>
-        </w:rPr>
-      </w:pPr>
       <w:r>
         <w:rPr>
           <w:rFonts w:hint="eastAsia"/>
@@ -814,6 +835,7 @@
         </w:rPr>
         <w:t>、升级</w:t>
       </w:r>
+      <w:proofErr w:type="spellStart"/>
       <w:r>
         <w:rPr>
           <w:rFonts w:hint="eastAsia"/>
@@ -821,6 +843,7 @@
         </w:rPr>
         <w:t>vip</w:t>
       </w:r>
+      <w:proofErr w:type="spellEnd"/>
       <w:r>
         <w:rPr>
           <w:rFonts w:hint="eastAsia"/>
@@ -1017,12 +1040,14 @@
         </w:rPr>
         <w:tab/>
       </w:r>
+      <w:proofErr w:type="spellStart"/>
       <w:r>
         <w:rPr>
           <w:rFonts w:hint="eastAsia"/>
         </w:rPr>
         <w:t>vip</w:t>
       </w:r>
+      <w:proofErr w:type="spellEnd"/>
       <w:r>
         <w:rPr>
           <w:rFonts w:hint="eastAsia"/>
@@ -1131,6 +1156,56 @@
     </w:sectPr>
   </w:body>
 </w:document>
+</file>
+
+<file path=word/endnotes.xml><?xml version="1.0" encoding="utf-8"?>
+<w:endnotes xmlns:ve="http://schemas.openxmlformats.org/markup-compatibility/2006" xmlns:o="urn:schemas-microsoft-com:office:office" xmlns:r="http://schemas.openxmlformats.org/officeDocument/2006/relationships" xmlns:m="http://schemas.openxmlformats.org/officeDocument/2006/math" xmlns:v="urn:schemas-microsoft-com:vml" xmlns:wp="http://schemas.openxmlformats.org/drawingml/2006/wordprocessingDrawing" xmlns:w10="urn:schemas-microsoft-com:office:word" xmlns:w="http://schemas.openxmlformats.org/wordprocessingml/2006/main" xmlns:wne="http://schemas.microsoft.com/office/word/2006/wordml">
+  <w:endnote w:type="separator" w:id="-1">
+    <w:p>
+      <w:pPr>
+        <w:spacing w:after="0"/>
+      </w:pPr>
+      <w:r>
+        <w:separator/>
+      </w:r>
+    </w:p>
+  </w:endnote>
+  <w:endnote w:type="continuationSeparator" w:id="0">
+    <w:p>
+      <w:pPr>
+        <w:spacing w:after="0"/>
+      </w:pPr>
+      <w:r>
+        <w:continuationSeparator/>
+      </w:r>
+    </w:p>
+  </w:endnote>
+</w:endnotes>
+</file>
+
+<file path=word/footnotes.xml><?xml version="1.0" encoding="utf-8"?>
+<w:footnotes xmlns:ve="http://schemas.openxmlformats.org/markup-compatibility/2006" xmlns:o="urn:schemas-microsoft-com:office:office" xmlns:r="http://schemas.openxmlformats.org/officeDocument/2006/relationships" xmlns:m="http://schemas.openxmlformats.org/officeDocument/2006/math" xmlns:v="urn:schemas-microsoft-com:vml" xmlns:wp="http://schemas.openxmlformats.org/drawingml/2006/wordprocessingDrawing" xmlns:w10="urn:schemas-microsoft-com:office:word" xmlns:w="http://schemas.openxmlformats.org/wordprocessingml/2006/main" xmlns:wne="http://schemas.microsoft.com/office/word/2006/wordml">
+  <w:footnote w:type="separator" w:id="-1">
+    <w:p>
+      <w:pPr>
+        <w:spacing w:after="0"/>
+      </w:pPr>
+      <w:r>
+        <w:separator/>
+      </w:r>
+    </w:p>
+  </w:footnote>
+  <w:footnote w:type="continuationSeparator" w:id="0">
+    <w:p>
+      <w:pPr>
+        <w:spacing w:after="0"/>
+      </w:pPr>
+      <w:r>
+        <w:continuationSeparator/>
+      </w:r>
+    </w:p>
+  </w:footnote>
+</w:footnotes>
 </file>
 
 <file path=word/styles.xml><?xml version="1.0" encoding="utf-8"?>
@@ -1468,6 +1543,74 @@
       <w:szCs w:val="18"/>
     </w:rPr>
   </w:style>
+  <w:style w:type="paragraph" w:styleId="a5">
+    <w:name w:val="header"/>
+    <w:basedOn w:val="a"/>
+    <w:link w:val="Char1"/>
+    <w:uiPriority w:val="99"/>
+    <w:semiHidden/>
+    <w:unhideWhenUsed/>
+    <w:rsid w:val="00B84368"/>
+    <w:pPr>
+      <w:pBdr>
+        <w:bottom w:val="single" w:sz="6" w:space="1" w:color="auto"/>
+      </w:pBdr>
+      <w:tabs>
+        <w:tab w:val="center" w:pos="4153"/>
+        <w:tab w:val="right" w:pos="8306"/>
+      </w:tabs>
+      <w:jc w:val="center"/>
+    </w:pPr>
+    <w:rPr>
+      <w:sz w:val="18"/>
+      <w:szCs w:val="18"/>
+    </w:rPr>
+  </w:style>
+  <w:style w:type="character" w:customStyle="1" w:styleId="Char1">
+    <w:name w:val="页眉 Char"/>
+    <w:basedOn w:val="a0"/>
+    <w:link w:val="a5"/>
+    <w:uiPriority w:val="99"/>
+    <w:semiHidden/>
+    <w:rsid w:val="00B84368"/>
+    <w:rPr>
+      <w:rFonts w:ascii="Tahoma" w:hAnsi="Tahoma"/>
+      <w:sz w:val="18"/>
+      <w:szCs w:val="18"/>
+    </w:rPr>
+  </w:style>
+  <w:style w:type="paragraph" w:styleId="a6">
+    <w:name w:val="footer"/>
+    <w:basedOn w:val="a"/>
+    <w:link w:val="Char2"/>
+    <w:uiPriority w:val="99"/>
+    <w:semiHidden/>
+    <w:unhideWhenUsed/>
+    <w:rsid w:val="00B84368"/>
+    <w:pPr>
+      <w:tabs>
+        <w:tab w:val="center" w:pos="4153"/>
+        <w:tab w:val="right" w:pos="8306"/>
+      </w:tabs>
+    </w:pPr>
+    <w:rPr>
+      <w:sz w:val="18"/>
+      <w:szCs w:val="18"/>
+    </w:rPr>
+  </w:style>
+  <w:style w:type="character" w:customStyle="1" w:styleId="Char2">
+    <w:name w:val="页脚 Char"/>
+    <w:basedOn w:val="a0"/>
+    <w:link w:val="a6"/>
+    <w:uiPriority w:val="99"/>
+    <w:semiHidden/>
+    <w:rsid w:val="00B84368"/>
+    <w:rPr>
+      <w:rFonts w:ascii="Tahoma" w:hAnsi="Tahoma"/>
+      <w:sz w:val="18"/>
+      <w:szCs w:val="18"/>
+    </w:rPr>
+  </w:style>
 </w:styles>
 </file>
 

--- a/doc.docx
+++ b/doc.docx
@@ -707,7 +707,6 @@
         <w:spacing w:line="220" w:lineRule="atLeast"/>
         <w:ind w:leftChars="327" w:left="719"/>
         <w:rPr>
-          <w:rFonts w:hint="eastAsia"/>
           <w:color w:val="00B050"/>
         </w:rPr>
       </w:pPr>
@@ -964,6 +963,9 @@
     <w:p>
       <w:pPr>
         <w:spacing w:line="220" w:lineRule="atLeast"/>
+        <w:rPr>
+          <w:color w:val="00B050"/>
+        </w:rPr>
       </w:pPr>
       <w:r>
         <w:rPr>
@@ -975,43 +977,72 @@
       <w:r>
         <w:rPr>
           <w:rFonts w:hint="eastAsia"/>
+          <w:color w:val="00B050"/>
         </w:rPr>
         <w:t>商品分类管理</w:t>
       </w:r>
-    </w:p>
-    <w:p>
-      <w:pPr>
-        <w:spacing w:line="220" w:lineRule="atLeast"/>
-      </w:pPr>
-      <w:r>
-        <w:rPr>
-          <w:rFonts w:hint="eastAsia"/>
+      <w:r>
+        <w:rPr>
+          <w:color w:val="00B050"/>
+        </w:rPr>
+        <w:t xml:space="preserve">   ok</w:t>
+      </w:r>
+    </w:p>
+    <w:p>
+      <w:pPr>
+        <w:spacing w:line="220" w:lineRule="atLeast"/>
+        <w:rPr>
+          <w:color w:val="00B050"/>
+        </w:rPr>
+      </w:pPr>
+      <w:r>
+        <w:rPr>
+          <w:rFonts w:hint="eastAsia"/>
+          <w:color w:val="00B050"/>
         </w:rPr>
         <w:tab/>
       </w:r>
       <w:r>
         <w:rPr>
           <w:rFonts w:hint="eastAsia"/>
+          <w:color w:val="00B050"/>
         </w:rPr>
         <w:t>品牌管理</w:t>
       </w:r>
-    </w:p>
-    <w:p>
-      <w:pPr>
-        <w:spacing w:line="220" w:lineRule="atLeast"/>
-      </w:pPr>
-      <w:r>
-        <w:rPr>
-          <w:rFonts w:hint="eastAsia"/>
+      <w:r>
+        <w:rPr>
+          <w:color w:val="00B050"/>
+        </w:rPr>
+        <w:t xml:space="preserve">  ok</w:t>
+      </w:r>
+    </w:p>
+    <w:p>
+      <w:pPr>
+        <w:spacing w:line="220" w:lineRule="atLeast"/>
+        <w:rPr>
+          <w:color w:val="00B050"/>
+        </w:rPr>
+      </w:pPr>
+      <w:r>
+        <w:rPr>
+          <w:rFonts w:hint="eastAsia"/>
+          <w:color w:val="00B050"/>
         </w:rPr>
         <w:tab/>
       </w:r>
       <w:r>
         <w:rPr>
           <w:rFonts w:hint="eastAsia"/>
+          <w:color w:val="00B050"/>
         </w:rPr>
         <w:t>商品管理</w:t>
       </w:r>
+      <w:r>
+        <w:rPr>
+          <w:color w:val="00B050"/>
+        </w:rPr>
+        <w:t xml:space="preserve">   ok</w:t>
+      </w:r>
     </w:p>
     <w:p>
       <w:pPr>
@@ -1085,8 +1116,15 @@
       <w:r>
         <w:rPr>
           <w:rFonts w:hint="eastAsia"/>
+          <w:color w:val="00B050"/>
         </w:rPr>
         <w:t>订单管理</w:t>
+      </w:r>
+      <w:r>
+        <w:rPr>
+          <w:color w:val="00B050"/>
+        </w:rPr>
+        <w:t xml:space="preserve">  ok</w:t>
       </w:r>
     </w:p>
     <w:p>

--- a/doc.docx
+++ b/doc.docx
@@ -38,6 +38,7 @@
         <w:spacing w:line="220" w:lineRule="atLeast"/>
         <w:ind w:leftChars="327" w:left="719"/>
         <w:rPr>
+          <w:rFonts w:hint="eastAsia"/>
           <w:color w:val="00B050"/>
         </w:rPr>
       </w:pPr>
@@ -88,6 +89,20 @@
         </w:rPr>
         <w:t>ok</w:t>
       </w:r>
+      <w:r>
+        <w:rPr>
+          <w:color w:val="00B050"/>
+        </w:rPr>
+        <w:t xml:space="preserve">  </w:t>
+      </w:r>
+      <w:r>
+        <w:rPr>
+          <w:rFonts w:hint="eastAsia"/>
+          <w:color w:val="00B050"/>
+          <w:highlight w:val="green"/>
+        </w:rPr>
+        <w:t>已确认</w:t>
+      </w:r>
     </w:p>
     <w:p>
       <w:pPr>
@@ -138,6 +153,21 @@
         </w:rPr>
         <w:t>阿里短信已对接</w:t>
       </w:r>
+      <w:r>
+        <w:rPr>
+          <w:rFonts w:hint="eastAsia"/>
+          <w:color w:val="00B050"/>
+        </w:rPr>
+        <w:t xml:space="preserve"> </w:t>
+      </w:r>
+      <w:r>
+        <w:rPr>
+          <w:rFonts w:hint="eastAsia"/>
+          <w:color w:val="00B050"/>
+          <w:highlight w:val="green"/>
+        </w:rPr>
+        <w:t>已确认</w:t>
+      </w:r>
     </w:p>
     <w:p>
       <w:pPr>
@@ -188,6 +218,21 @@
         </w:rPr>
         <w:t>阿里短信已对接</w:t>
       </w:r>
+      <w:r>
+        <w:rPr>
+          <w:rFonts w:hint="eastAsia"/>
+          <w:color w:val="00B050"/>
+        </w:rPr>
+        <w:t xml:space="preserve">  </w:t>
+      </w:r>
+      <w:r>
+        <w:rPr>
+          <w:rFonts w:hint="eastAsia"/>
+          <w:color w:val="00B050"/>
+          <w:highlight w:val="green"/>
+        </w:rPr>
+        <w:t>已确认</w:t>
+      </w:r>
     </w:p>
     <w:p>
       <w:pPr>
@@ -225,6 +270,20 @@
         </w:rPr>
         <w:t xml:space="preserve">    ok</w:t>
       </w:r>
+      <w:r>
+        <w:rPr>
+          <w:color w:val="00B050"/>
+        </w:rPr>
+        <w:t xml:space="preserve">   </w:t>
+      </w:r>
+      <w:r>
+        <w:rPr>
+          <w:rFonts w:hint="eastAsia"/>
+          <w:color w:val="00B050"/>
+          <w:highlight w:val="green"/>
+        </w:rPr>
+        <w:t>已确认</w:t>
+      </w:r>
     </w:p>
     <w:p>
       <w:pPr>
@@ -247,6 +306,14 @@
           <w:color w:val="00B050"/>
         </w:rPr>
         <w:t xml:space="preserve">  ok</w:t>
+      </w:r>
+      <w:r>
+        <w:rPr>
+          <w:rFonts w:hint="eastAsia"/>
+          <w:color w:val="00B050"/>
+          <w:highlight w:val="green"/>
+        </w:rPr>
+        <w:t>已确认</w:t>
       </w:r>
     </w:p>
     <w:p>
@@ -1047,6 +1114,9 @@
     <w:p>
       <w:pPr>
         <w:spacing w:line="220" w:lineRule="atLeast"/>
+        <w:rPr>
+          <w:color w:val="FF0000"/>
+        </w:rPr>
       </w:pPr>
       <w:r>
         <w:rPr>
@@ -1057,9 +1127,24 @@
       <w:r>
         <w:rPr>
           <w:rFonts w:hint="eastAsia"/>
+          <w:color w:val="FF0000"/>
         </w:rPr>
         <w:t>消息管理</w:t>
       </w:r>
+      <w:r>
+        <w:rPr>
+          <w:rFonts w:hint="eastAsia"/>
+          <w:color w:val="FF0000"/>
+        </w:rPr>
+        <w:t xml:space="preserve"> </w:t>
+      </w:r>
+      <w:r>
+        <w:rPr>
+          <w:rFonts w:hint="eastAsia"/>
+          <w:color w:val="FF0000"/>
+        </w:rPr>
+        <w:t>不需要</w:t>
+      </w:r>
     </w:p>
     <w:p>
       <w:pPr>
@@ -1075,6 +1160,7 @@
       <w:r>
         <w:rPr>
           <w:rFonts w:hint="eastAsia"/>
+          <w:color w:val="00B050"/>
         </w:rPr>
         <w:t>vip</w:t>
       </w:r>
@@ -1082,9 +1168,23 @@
       <w:r>
         <w:rPr>
           <w:rFonts w:hint="eastAsia"/>
+          <w:color w:val="00B050"/>
         </w:rPr>
         <w:t>会员管理</w:t>
       </w:r>
+      <w:r>
+        <w:rPr>
+          <w:color w:val="00B050"/>
+        </w:rPr>
+        <w:t xml:space="preserve">  </w:t>
+      </w:r>
+      <w:r>
+        <w:rPr>
+          <w:rFonts w:hint="eastAsia"/>
+          <w:color w:val="00B050"/>
+        </w:rPr>
+        <w:t>ok</w:t>
+      </w:r>
     </w:p>
     <w:p>
       <w:pPr>
@@ -1099,9 +1199,17 @@
       <w:r>
         <w:rPr>
           <w:rFonts w:hint="eastAsia"/>
+          <w:color w:val="00B050"/>
         </w:rPr>
         <w:t>退款管理</w:t>
       </w:r>
+      <w:r>
+        <w:rPr>
+          <w:rFonts w:hint="eastAsia"/>
+          <w:color w:val="00B050"/>
+        </w:rPr>
+        <w:t xml:space="preserve">  ok</w:t>
+      </w:r>
     </w:p>
     <w:p>
       <w:pPr>
@@ -1140,15 +1248,24 @@
       <w:r>
         <w:rPr>
           <w:rFonts w:hint="eastAsia"/>
+          <w:color w:val="00B050"/>
         </w:rPr>
         <w:t>意见反馈</w:t>
       </w:r>
       <w:r>
         <w:rPr>
           <w:rFonts w:hint="eastAsia"/>
+          <w:color w:val="00B050"/>
         </w:rPr>
         <w:t>管理</w:t>
       </w:r>
+      <w:r>
+        <w:rPr>
+          <w:rFonts w:hint="eastAsia"/>
+          <w:color w:val="00B050"/>
+        </w:rPr>
+        <w:t xml:space="preserve">  </w:t>
+      </w:r>
     </w:p>
     <w:p>
       <w:pPr>
@@ -1163,8 +1280,16 @@
       <w:r>
         <w:rPr>
           <w:rFonts w:hint="eastAsia"/>
+          <w:color w:val="00B050"/>
         </w:rPr>
         <w:t>运费管理</w:t>
+      </w:r>
+      <w:r>
+        <w:rPr>
+          <w:rFonts w:hint="eastAsia"/>
+          <w:color w:val="00B050"/>
+        </w:rPr>
+        <w:t xml:space="preserve">  ok</w:t>
       </w:r>
     </w:p>
     <w:p>

--- a/doc.docx
+++ b/doc.docx
@@ -38,7 +38,6 @@
         <w:spacing w:line="220" w:lineRule="atLeast"/>
         <w:ind w:leftChars="327" w:left="719"/>
         <w:rPr>
-          <w:rFonts w:hint="eastAsia"/>
           <w:color w:val="00B050"/>
         </w:rPr>
       </w:pPr>
@@ -337,6 +336,21 @@
         </w:rPr>
         <w:t xml:space="preserve">  ok</w:t>
       </w:r>
+      <w:r>
+        <w:rPr>
+          <w:rFonts w:hint="eastAsia"/>
+          <w:color w:val="00B050"/>
+        </w:rPr>
+        <w:t xml:space="preserve">  </w:t>
+      </w:r>
+      <w:r>
+        <w:rPr>
+          <w:rFonts w:hint="eastAsia"/>
+          <w:color w:val="00B050"/>
+          <w:highlight w:val="green"/>
+        </w:rPr>
+        <w:t>已确认</w:t>
+      </w:r>
     </w:p>
     <w:p>
       <w:pPr>
@@ -390,6 +404,21 @@
         </w:rPr>
         <w:t xml:space="preserve"> ok</w:t>
       </w:r>
+      <w:r>
+        <w:rPr>
+          <w:rFonts w:hint="eastAsia"/>
+          <w:color w:val="00B050"/>
+        </w:rPr>
+        <w:t xml:space="preserve">  </w:t>
+      </w:r>
+      <w:r>
+        <w:rPr>
+          <w:rFonts w:hint="eastAsia"/>
+          <w:color w:val="00B050"/>
+          <w:highlight w:val="green"/>
+        </w:rPr>
+        <w:t>已确认</w:t>
+      </w:r>
     </w:p>
     <w:p>
       <w:pPr>
@@ -413,6 +442,21 @@
         </w:rPr>
         <w:t xml:space="preserve"> ok</w:t>
       </w:r>
+      <w:r>
+        <w:rPr>
+          <w:rFonts w:hint="eastAsia"/>
+          <w:color w:val="00B050"/>
+        </w:rPr>
+        <w:t xml:space="preserve">  </w:t>
+      </w:r>
+      <w:r>
+        <w:rPr>
+          <w:rFonts w:hint="eastAsia"/>
+          <w:color w:val="00B050"/>
+          <w:highlight w:val="green"/>
+        </w:rPr>
+        <w:t>已确认</w:t>
+      </w:r>
     </w:p>
     <w:p>
       <w:pPr>
@@ -436,6 +480,21 @@
         </w:rPr>
         <w:t xml:space="preserve"> ok</w:t>
       </w:r>
+      <w:r>
+        <w:rPr>
+          <w:rFonts w:hint="eastAsia"/>
+          <w:color w:val="00B050"/>
+        </w:rPr>
+        <w:t xml:space="preserve">  </w:t>
+      </w:r>
+      <w:r>
+        <w:rPr>
+          <w:rFonts w:hint="eastAsia"/>
+          <w:color w:val="00B050"/>
+          <w:highlight w:val="green"/>
+        </w:rPr>
+        <w:t>已确认</w:t>
+      </w:r>
     </w:p>
     <w:p>
       <w:pPr>
@@ -459,6 +518,21 @@
         </w:rPr>
         <w:t xml:space="preserve"> ok</w:t>
       </w:r>
+      <w:r>
+        <w:rPr>
+          <w:rFonts w:hint="eastAsia"/>
+          <w:color w:val="00B050"/>
+        </w:rPr>
+        <w:t xml:space="preserve">  </w:t>
+      </w:r>
+      <w:r>
+        <w:rPr>
+          <w:rFonts w:hint="eastAsia"/>
+          <w:color w:val="00B050"/>
+          <w:highlight w:val="green"/>
+        </w:rPr>
+        <w:t>已确认</w:t>
+      </w:r>
     </w:p>
     <w:p>
       <w:pPr>
@@ -482,44 +556,344 @@
         </w:rPr>
         <w:t xml:space="preserve"> ok</w:t>
       </w:r>
-    </w:p>
-    <w:p>
-      <w:pPr>
-        <w:spacing w:line="220" w:lineRule="atLeast"/>
-        <w:ind w:leftChars="327" w:left="719"/>
-        <w:rPr>
-          <w:color w:val="00B050"/>
-        </w:rPr>
-      </w:pPr>
-      <w:r>
-        <w:rPr>
-          <w:rFonts w:hint="eastAsia"/>
-          <w:color w:val="00B050"/>
-        </w:rPr>
-        <w:t>修改密码</w:t>
-      </w:r>
-      <w:r>
-        <w:rPr>
-          <w:rFonts w:hint="eastAsia"/>
+      <w:r>
+        <w:rPr>
+          <w:rFonts w:hint="eastAsia"/>
+          <w:color w:val="00B050"/>
+        </w:rPr>
+        <w:t xml:space="preserve">  </w:t>
+      </w:r>
+      <w:r>
+        <w:rPr>
+          <w:rFonts w:hint="eastAsia"/>
+          <w:color w:val="00B050"/>
+          <w:highlight w:val="green"/>
+        </w:rPr>
+        <w:t>已确认</w:t>
+      </w:r>
+    </w:p>
+    <w:p>
+      <w:pPr>
+        <w:spacing w:line="220" w:lineRule="atLeast"/>
+        <w:ind w:leftChars="327" w:left="719"/>
+        <w:rPr>
+          <w:color w:val="00B050"/>
+        </w:rPr>
+      </w:pPr>
+      <w:r>
+        <w:rPr>
+          <w:rFonts w:hint="eastAsia"/>
+          <w:color w:val="00B050"/>
+        </w:rPr>
+        <w:t>个人信息设置，包括密码</w:t>
+      </w:r>
+      <w:r>
+        <w:rPr>
+          <w:rFonts w:hint="eastAsia"/>
+          <w:color w:val="00B050"/>
+        </w:rPr>
+        <w:t xml:space="preserve"> </w:t>
+      </w:r>
+      <w:r>
+        <w:rPr>
           <w:color w:val="00B050"/>
         </w:rPr>
         <w:t xml:space="preserve">  ok</w:t>
       </w:r>
-    </w:p>
-    <w:p>
-      <w:pPr>
-        <w:spacing w:line="220" w:lineRule="atLeast"/>
-        <w:ind w:leftChars="327" w:left="719"/>
-        <w:rPr>
-          <w:color w:val="00B050"/>
-        </w:rPr>
-      </w:pPr>
-      <w:r>
-        <w:rPr>
-          <w:rFonts w:hint="eastAsia"/>
-          <w:color w:val="00B050"/>
-        </w:rPr>
-        <w:t>添加地址</w:t>
+      <w:r>
+        <w:rPr>
+          <w:rFonts w:hint="eastAsia"/>
+          <w:color w:val="00B050"/>
+        </w:rPr>
+        <w:t xml:space="preserve">  </w:t>
+      </w:r>
+      <w:r>
+        <w:rPr>
+          <w:rFonts w:hint="eastAsia"/>
+          <w:color w:val="00B050"/>
+          <w:highlight w:val="green"/>
+        </w:rPr>
+        <w:t>已确认</w:t>
+      </w:r>
+    </w:p>
+    <w:p>
+      <w:pPr>
+        <w:spacing w:line="220" w:lineRule="atLeast"/>
+        <w:ind w:leftChars="327" w:left="719"/>
+        <w:rPr>
+          <w:color w:val="00B050"/>
+        </w:rPr>
+      </w:pPr>
+      <w:r>
+        <w:rPr>
+          <w:rFonts w:hint="eastAsia"/>
+          <w:color w:val="00B050"/>
+        </w:rPr>
+        <w:t>意见反馈</w:t>
+      </w:r>
+      <w:r>
+        <w:rPr>
+          <w:color w:val="00B050"/>
+        </w:rPr>
+        <w:t xml:space="preserve">    ok</w:t>
+      </w:r>
+      <w:r>
+        <w:rPr>
+          <w:rFonts w:hint="eastAsia"/>
+          <w:color w:val="00B050"/>
+        </w:rPr>
+        <w:t xml:space="preserve">   </w:t>
+      </w:r>
+      <w:r>
+        <w:rPr>
+          <w:rFonts w:hint="eastAsia"/>
+          <w:color w:val="00B050"/>
+          <w:highlight w:val="green"/>
+        </w:rPr>
+        <w:t>已确认</w:t>
+      </w:r>
+    </w:p>
+    <w:p>
+      <w:pPr>
+        <w:spacing w:line="220" w:lineRule="atLeast"/>
+        <w:ind w:leftChars="327" w:left="719"/>
+        <w:rPr>
+          <w:color w:val="00B050"/>
+        </w:rPr>
+      </w:pPr>
+      <w:r>
+        <w:rPr>
+          <w:rFonts w:hint="eastAsia"/>
+          <w:color w:val="00B050"/>
+        </w:rPr>
+        <w:t>联系客服聊天</w:t>
+      </w:r>
+      <w:r>
+        <w:rPr>
+          <w:rFonts w:hint="eastAsia"/>
+          <w:color w:val="00B050"/>
+        </w:rPr>
+        <w:t>功能页</w:t>
+      </w:r>
+      <w:r>
+        <w:rPr>
+          <w:color w:val="00B050"/>
+        </w:rPr>
+        <w:t xml:space="preserve">   </w:t>
+      </w:r>
+      <w:r>
+        <w:rPr>
+          <w:rFonts w:hint="eastAsia"/>
+          <w:color w:val="00B050"/>
+        </w:rPr>
+        <w:t>ok</w:t>
+      </w:r>
+      <w:r>
+        <w:rPr>
+          <w:color w:val="00B050"/>
+        </w:rPr>
+        <w:t xml:space="preserve"> </w:t>
+      </w:r>
+      <w:r>
+        <w:rPr>
+          <w:rFonts w:hint="eastAsia"/>
+          <w:color w:val="00B050"/>
+        </w:rPr>
+        <w:t xml:space="preserve">  </w:t>
+      </w:r>
+      <w:r>
+        <w:rPr>
+          <w:rFonts w:hint="eastAsia"/>
+          <w:color w:val="00B050"/>
+          <w:highlight w:val="green"/>
+        </w:rPr>
+        <w:t>已确认</w:t>
+      </w:r>
+    </w:p>
+    <w:p>
+      <w:pPr>
+        <w:spacing w:line="220" w:lineRule="atLeast"/>
+        <w:ind w:leftChars="327" w:left="719"/>
+        <w:rPr>
+          <w:color w:val="00B050"/>
+        </w:rPr>
+      </w:pPr>
+      <w:r>
+        <w:rPr>
+          <w:rFonts w:hint="eastAsia"/>
+          <w:color w:val="00B050"/>
+        </w:rPr>
+        <w:t>个人消息中心</w:t>
+      </w:r>
+      <w:r>
+        <w:rPr>
+          <w:rFonts w:hint="eastAsia"/>
+          <w:color w:val="00B050"/>
+        </w:rPr>
+        <w:t xml:space="preserve">   ok</w:t>
+      </w:r>
+      <w:r>
+        <w:rPr>
+          <w:rFonts w:hint="eastAsia"/>
+          <w:color w:val="00B050"/>
+        </w:rPr>
+        <w:t xml:space="preserve">  </w:t>
+      </w:r>
+      <w:r>
+        <w:rPr>
+          <w:rFonts w:hint="eastAsia"/>
+          <w:color w:val="00B050"/>
+          <w:highlight w:val="green"/>
+        </w:rPr>
+        <w:t>已确认</w:t>
+      </w:r>
+    </w:p>
+    <w:p>
+      <w:pPr>
+        <w:spacing w:line="220" w:lineRule="atLeast"/>
+        <w:ind w:leftChars="327" w:left="719"/>
+        <w:rPr>
+          <w:color w:val="00B050"/>
+        </w:rPr>
+      </w:pPr>
+      <w:r>
+        <w:rPr>
+          <w:rFonts w:hint="eastAsia"/>
+          <w:color w:val="00B050"/>
+        </w:rPr>
+        <w:t>系统消息</w:t>
+      </w:r>
+      <w:r>
+        <w:rPr>
+          <w:rFonts w:hint="eastAsia"/>
+          <w:color w:val="00B050"/>
+        </w:rPr>
+        <w:t xml:space="preserve">  </w:t>
+      </w:r>
+      <w:r>
+        <w:rPr>
+          <w:rFonts w:hint="eastAsia"/>
+          <w:color w:val="00B050"/>
+        </w:rPr>
+        <w:t>ok</w:t>
+      </w:r>
+      <w:r>
+        <w:rPr>
+          <w:color w:val="00B050"/>
+        </w:rPr>
+        <w:t xml:space="preserve">  </w:t>
+      </w:r>
+      <w:r>
+        <w:rPr>
+          <w:rFonts w:hint="eastAsia"/>
+          <w:color w:val="00B050"/>
+          <w:highlight w:val="green"/>
+        </w:rPr>
+        <w:t>已确认</w:t>
+      </w:r>
+      <w:r>
+        <w:rPr>
+          <w:rFonts w:hint="eastAsia"/>
+          <w:color w:val="00B050"/>
+        </w:rPr>
+        <w:t xml:space="preserve"> </w:t>
+      </w:r>
+      <w:r>
+        <w:rPr>
+          <w:rFonts w:hint="eastAsia"/>
+          <w:color w:val="00B050"/>
+        </w:rPr>
+        <w:t>需要</w:t>
+      </w:r>
+      <w:r>
+        <w:rPr>
+          <w:rFonts w:hint="eastAsia"/>
+          <w:color w:val="00B050"/>
+        </w:rPr>
+        <w:t>E</w:t>
+      </w:r>
+      <w:r>
+        <w:rPr>
+          <w:rFonts w:hint="eastAsia"/>
+          <w:color w:val="00B050"/>
+        </w:rPr>
+        <w:t>客服固定账号</w:t>
+      </w:r>
+    </w:p>
+    <w:p>
+      <w:pPr>
+        <w:spacing w:line="220" w:lineRule="atLeast"/>
+        <w:ind w:leftChars="327" w:left="719"/>
+        <w:rPr>
+          <w:color w:val="00B050"/>
+        </w:rPr>
+      </w:pPr>
+      <w:r>
+        <w:rPr>
+          <w:rFonts w:hint="eastAsia"/>
+          <w:color w:val="00B050"/>
+        </w:rPr>
+        <w:t>订单确认</w:t>
+      </w:r>
+      <w:r>
+        <w:rPr>
+          <w:rFonts w:hint="eastAsia"/>
+          <w:color w:val="00B050"/>
+        </w:rPr>
+        <w:t xml:space="preserve">  </w:t>
+      </w:r>
+      <w:r>
+        <w:rPr>
+          <w:rFonts w:hint="eastAsia"/>
+          <w:color w:val="FF0000"/>
+        </w:rPr>
+        <w:t xml:space="preserve"> </w:t>
+      </w:r>
+      <w:r>
+        <w:rPr>
+          <w:rFonts w:hint="eastAsia"/>
+          <w:color w:val="00B050"/>
+          <w:highlight w:val="green"/>
+        </w:rPr>
+        <w:t>已确认</w:t>
+      </w:r>
+      <w:r>
+        <w:rPr>
+          <w:rFonts w:hint="eastAsia"/>
+          <w:color w:val="FF0000"/>
+        </w:rPr>
+        <w:t xml:space="preserve"> </w:t>
+      </w:r>
+      <w:r>
+        <w:rPr>
+          <w:rFonts w:hint="eastAsia"/>
+          <w:color w:val="FF0000"/>
+        </w:rPr>
+        <w:t>需要对接微信和支付宝支付功能</w:t>
+      </w:r>
+    </w:p>
+    <w:p>
+      <w:pPr>
+        <w:spacing w:line="220" w:lineRule="atLeast"/>
+        <w:ind w:leftChars="327" w:left="719"/>
+        <w:rPr>
+          <w:rFonts w:hint="eastAsia"/>
+          <w:color w:val="FF0000"/>
+        </w:rPr>
+      </w:pPr>
+      <w:r>
+        <w:rPr>
+          <w:rFonts w:hint="eastAsia"/>
+          <w:color w:val="00B050"/>
+        </w:rPr>
+        <w:t>订单详情页</w:t>
+      </w:r>
+      <w:r>
+        <w:rPr>
+          <w:rFonts w:hint="eastAsia"/>
+          <w:color w:val="00B050"/>
+        </w:rPr>
+        <w:t xml:space="preserve"> </w:t>
       </w:r>
       <w:r>
         <w:rPr>
@@ -528,44 +902,94 @@
         </w:rPr>
         <w:t xml:space="preserve"> ok</w:t>
       </w:r>
-    </w:p>
-    <w:p>
-      <w:pPr>
-        <w:spacing w:line="220" w:lineRule="atLeast"/>
-        <w:ind w:leftChars="327" w:left="719"/>
-        <w:rPr>
-          <w:color w:val="00B050"/>
-        </w:rPr>
-      </w:pPr>
-      <w:r>
-        <w:rPr>
-          <w:rFonts w:hint="eastAsia"/>
-          <w:color w:val="00B050"/>
-        </w:rPr>
-        <w:t>修改地址</w:t>
-      </w:r>
-      <w:r>
-        <w:rPr>
-          <w:rFonts w:hint="eastAsia"/>
-          <w:color w:val="00B050"/>
-        </w:rPr>
-        <w:t xml:space="preserve"> ok</w:t>
-      </w:r>
-    </w:p>
-    <w:p>
-      <w:pPr>
-        <w:spacing w:line="220" w:lineRule="atLeast"/>
-        <w:ind w:leftChars="327" w:left="719"/>
-        <w:rPr>
-          <w:color w:val="00B050"/>
-        </w:rPr>
-      </w:pPr>
-      <w:r>
-        <w:rPr>
-          <w:rFonts w:hint="eastAsia"/>
-          <w:color w:val="00B050"/>
-        </w:rPr>
-        <w:t>个人信息设置，包括密码</w:t>
+      <w:r>
+        <w:rPr>
+          <w:rFonts w:hint="eastAsia"/>
+          <w:color w:val="00B050"/>
+        </w:rPr>
+        <w:t xml:space="preserve">  </w:t>
+      </w:r>
+      <w:r>
+        <w:rPr>
+          <w:rFonts w:hint="eastAsia"/>
+          <w:color w:val="00B050"/>
+          <w:highlight w:val="green"/>
+        </w:rPr>
+        <w:t>已确认</w:t>
+      </w:r>
+      <w:r>
+        <w:rPr>
+          <w:rFonts w:hint="eastAsia"/>
+          <w:color w:val="FF0000"/>
+        </w:rPr>
+        <w:t>需要设置各个按钮的功能</w:t>
+      </w:r>
+    </w:p>
+    <w:p>
+      <w:pPr>
+        <w:spacing w:line="220" w:lineRule="atLeast"/>
+        <w:ind w:leftChars="327" w:left="719"/>
+        <w:rPr>
+          <w:color w:val="00B050"/>
+        </w:rPr>
+      </w:pPr>
+      <w:r>
+        <w:rPr>
+          <w:rFonts w:hint="eastAsia"/>
+          <w:color w:val="00B050"/>
+        </w:rPr>
+        <w:t>查看订单物流信息</w:t>
+      </w:r>
+      <w:r>
+        <w:rPr>
+          <w:rFonts w:hint="eastAsia"/>
+          <w:color w:val="00B050"/>
+        </w:rPr>
+        <w:t xml:space="preserve">  ok </w:t>
+      </w:r>
+      <w:r>
+        <w:rPr>
+          <w:rFonts w:hint="eastAsia"/>
+          <w:color w:val="FF0000"/>
+        </w:rPr>
+        <w:t>需要对接物流</w:t>
+      </w:r>
+    </w:p>
+    <w:p>
+      <w:pPr>
+        <w:spacing w:line="220" w:lineRule="atLeast"/>
+        <w:ind w:leftChars="327" w:left="719"/>
+        <w:rPr>
+          <w:color w:val="00B050"/>
+        </w:rPr>
+      </w:pPr>
+      <w:r>
+        <w:rPr>
+          <w:rFonts w:hint="eastAsia"/>
+          <w:color w:val="00B050"/>
+        </w:rPr>
+        <w:t>订单列表</w:t>
+      </w:r>
+      <w:r>
+        <w:rPr>
+          <w:color w:val="00B050"/>
+        </w:rPr>
+        <w:t xml:space="preserve">  </w:t>
+      </w:r>
+      <w:r>
+        <w:rPr>
+          <w:rFonts w:hint="eastAsia"/>
+          <w:color w:val="00B050"/>
+        </w:rPr>
+        <w:t xml:space="preserve">ok  </w:t>
+      </w:r>
+      <w:r>
+        <w:rPr>
+          <w:rFonts w:hint="eastAsia"/>
+          <w:color w:val="00B050"/>
+          <w:highlight w:val="green"/>
+        </w:rPr>
+        <w:t>已确认</w:t>
       </w:r>
       <w:r>
         <w:rPr>
@@ -576,19 +1000,460 @@
       </w:r>
       <w:r>
         <w:rPr>
+          <w:rFonts w:hint="eastAsia"/>
+          <w:color w:val="FF0000"/>
+        </w:rPr>
+        <w:t>需要设置各个按钮的功能</w:t>
+      </w:r>
+    </w:p>
+    <w:p>
+      <w:pPr>
+        <w:spacing w:line="220" w:lineRule="atLeast"/>
+        <w:ind w:leftChars="327" w:left="719"/>
+        <w:rPr>
+          <w:color w:val="00B050"/>
+        </w:rPr>
+      </w:pPr>
+      <w:r>
+        <w:rPr>
+          <w:rFonts w:hint="eastAsia"/>
+          <w:color w:val="00B050"/>
+        </w:rPr>
+        <w:t>个人中心页面</w:t>
+      </w:r>
+      <w:r>
+        <w:rPr>
+          <w:color w:val="00B050"/>
+        </w:rPr>
+        <w:t xml:space="preserve">  ok  </w:t>
+      </w:r>
+      <w:r>
+        <w:rPr>
+          <w:rFonts w:hint="eastAsia"/>
+          <w:color w:val="FF0000"/>
+        </w:rPr>
+        <w:t>缺少充值</w:t>
+      </w:r>
+      <w:r>
+        <w:rPr>
+          <w:rFonts w:hint="eastAsia"/>
+          <w:color w:val="FF0000"/>
+        </w:rPr>
+        <w:t>、升级</w:t>
+      </w:r>
+      <w:proofErr w:type="spellStart"/>
+      <w:r>
+        <w:rPr>
+          <w:rFonts w:hint="eastAsia"/>
+          <w:color w:val="FF0000"/>
+        </w:rPr>
+        <w:t>vip</w:t>
+      </w:r>
+      <w:proofErr w:type="spellEnd"/>
+      <w:r>
+        <w:rPr>
+          <w:rFonts w:hint="eastAsia"/>
+          <w:color w:val="FF0000"/>
+        </w:rPr>
+        <w:t>功能呢</w:t>
+      </w:r>
+    </w:p>
+    <w:p>
+      <w:pPr>
+        <w:spacing w:line="220" w:lineRule="atLeast"/>
+        <w:ind w:leftChars="327" w:left="719"/>
+        <w:rPr>
+          <w:color w:val="00B050"/>
+        </w:rPr>
+      </w:pPr>
+      <w:r>
+        <w:rPr>
+          <w:rFonts w:hint="eastAsia"/>
+          <w:color w:val="00B050"/>
+        </w:rPr>
+        <w:lastRenderedPageBreak/>
+        <w:t>关于我们</w:t>
+      </w:r>
+      <w:r>
+        <w:rPr>
+          <w:rFonts w:hint="eastAsia"/>
+          <w:color w:val="00B050"/>
+        </w:rPr>
+        <w:t xml:space="preserve">  </w:t>
+      </w:r>
+      <w:r>
+        <w:rPr>
+          <w:rFonts w:hint="eastAsia"/>
+          <w:color w:val="FF0000"/>
+        </w:rPr>
+        <w:t>内容需要提供</w:t>
+      </w:r>
+    </w:p>
+    <w:p>
+      <w:pPr>
+        <w:spacing w:line="220" w:lineRule="atLeast"/>
+        <w:ind w:leftChars="327" w:left="719"/>
+      </w:pPr>
+      <w:r>
+        <w:rPr>
+          <w:rFonts w:hint="eastAsia"/>
+          <w:color w:val="00B050"/>
+        </w:rPr>
+        <w:t>app</w:t>
+      </w:r>
+      <w:r>
+        <w:rPr>
+          <w:rFonts w:hint="eastAsia"/>
+          <w:color w:val="00B050"/>
+        </w:rPr>
+        <w:t>上线使用说明</w:t>
+      </w:r>
+      <w:r>
+        <w:rPr>
+          <w:rFonts w:hint="eastAsia"/>
+          <w:color w:val="FF0000"/>
+        </w:rPr>
+        <w:t>内容需要提供</w:t>
+      </w:r>
+    </w:p>
+    <w:p>
+      <w:pPr>
+        <w:spacing w:line="220" w:lineRule="atLeast"/>
+        <w:ind w:leftChars="327" w:left="719"/>
+        <w:rPr>
+          <w:color w:val="FF0000"/>
+        </w:rPr>
+      </w:pPr>
+      <w:r>
+        <w:rPr>
+          <w:rFonts w:hint="eastAsia"/>
+          <w:color w:val="FF0000"/>
+        </w:rPr>
+        <w:t>申请退款</w:t>
+      </w:r>
+    </w:p>
+    <w:p>
+      <w:pPr>
+        <w:spacing w:line="220" w:lineRule="atLeast"/>
+        <w:rPr>
+          <w:b/>
+        </w:rPr>
+      </w:pPr>
+      <w:r>
+        <w:rPr>
+          <w:rFonts w:hint="eastAsia"/>
+          <w:b/>
+        </w:rPr>
+        <w:t>后台功能</w:t>
+      </w:r>
+      <w:r>
+        <w:rPr>
+          <w:rFonts w:hint="eastAsia"/>
+          <w:b/>
+        </w:rPr>
+        <w:t>初步以能支撑</w:t>
+      </w:r>
+      <w:r>
+        <w:rPr>
+          <w:rFonts w:hint="eastAsia"/>
+          <w:b/>
+        </w:rPr>
+        <w:t>app</w:t>
+      </w:r>
+      <w:r>
+        <w:rPr>
+          <w:rFonts w:hint="eastAsia"/>
+          <w:b/>
+        </w:rPr>
+        <w:t>端功能为主</w:t>
+      </w:r>
+    </w:p>
+    <w:p>
+      <w:pPr>
+        <w:spacing w:line="220" w:lineRule="atLeast"/>
+        <w:rPr>
+          <w:color w:val="00B050"/>
+        </w:rPr>
+      </w:pPr>
+      <w:r>
+        <w:rPr>
+          <w:rFonts w:hint="eastAsia"/>
+          <w:b/>
+        </w:rPr>
+        <w:tab/>
+      </w:r>
+      <w:r>
+        <w:rPr>
+          <w:rFonts w:hint="eastAsia"/>
+          <w:color w:val="00B050"/>
+        </w:rPr>
+        <w:t>商品分类管理</w:t>
+      </w:r>
+      <w:r>
+        <w:rPr>
+          <w:color w:val="00B050"/>
+        </w:rPr>
+        <w:t xml:space="preserve">   ok</w:t>
+      </w:r>
+      <w:r>
+        <w:rPr>
+          <w:rFonts w:hint="eastAsia"/>
+          <w:color w:val="00B050"/>
+        </w:rPr>
+        <w:t xml:space="preserve">  </w:t>
+      </w:r>
+      <w:r>
+        <w:rPr>
+          <w:rFonts w:hint="eastAsia"/>
+          <w:color w:val="00B050"/>
+          <w:highlight w:val="green"/>
+        </w:rPr>
+        <w:t>已确认</w:t>
+      </w:r>
+    </w:p>
+    <w:p>
+      <w:pPr>
+        <w:spacing w:line="220" w:lineRule="atLeast"/>
+        <w:rPr>
+          <w:color w:val="00B050"/>
+        </w:rPr>
+      </w:pPr>
+      <w:r>
+        <w:rPr>
+          <w:rFonts w:hint="eastAsia"/>
+          <w:color w:val="00B050"/>
+        </w:rPr>
+        <w:tab/>
+      </w:r>
+      <w:r>
+        <w:rPr>
+          <w:rFonts w:hint="eastAsia"/>
+          <w:color w:val="00B050"/>
+        </w:rPr>
+        <w:t>品牌管理</w:t>
+      </w:r>
+      <w:r>
+        <w:rPr>
           <w:color w:val="00B050"/>
         </w:rPr>
         <w:t xml:space="preserve">  ok</w:t>
       </w:r>
-    </w:p>
-    <w:p>
-      <w:pPr>
-        <w:spacing w:line="220" w:lineRule="atLeast"/>
-        <w:ind w:leftChars="327" w:left="719"/>
-        <w:rPr>
-          <w:color w:val="00B050"/>
-        </w:rPr>
-      </w:pPr>
+      <w:r>
+        <w:rPr>
+          <w:rFonts w:hint="eastAsia"/>
+          <w:color w:val="00B050"/>
+          <w:highlight w:val="green"/>
+        </w:rPr>
+        <w:t>已确认</w:t>
+      </w:r>
+    </w:p>
+    <w:p>
+      <w:pPr>
+        <w:spacing w:line="220" w:lineRule="atLeast"/>
+        <w:rPr>
+          <w:color w:val="00B050"/>
+        </w:rPr>
+      </w:pPr>
+      <w:r>
+        <w:rPr>
+          <w:rFonts w:hint="eastAsia"/>
+          <w:color w:val="00B050"/>
+        </w:rPr>
+        <w:tab/>
+      </w:r>
+      <w:r>
+        <w:rPr>
+          <w:rFonts w:hint="eastAsia"/>
+          <w:color w:val="00B050"/>
+        </w:rPr>
+        <w:t>商品管理</w:t>
+      </w:r>
+      <w:r>
+        <w:rPr>
+          <w:color w:val="00B050"/>
+        </w:rPr>
+        <w:t xml:space="preserve">   ok</w:t>
+      </w:r>
+      <w:r>
+        <w:rPr>
+          <w:rFonts w:hint="eastAsia"/>
+          <w:color w:val="00B050"/>
+        </w:rPr>
+        <w:t xml:space="preserve">  </w:t>
+      </w:r>
+      <w:r>
+        <w:rPr>
+          <w:rFonts w:hint="eastAsia"/>
+          <w:color w:val="00B050"/>
+          <w:highlight w:val="green"/>
+        </w:rPr>
+        <w:t>已确认</w:t>
+      </w:r>
+    </w:p>
+    <w:p>
+      <w:pPr>
+        <w:spacing w:line="220" w:lineRule="atLeast"/>
+        <w:rPr>
+          <w:color w:val="FF0000"/>
+        </w:rPr>
+      </w:pPr>
+      <w:r>
+        <w:rPr>
+          <w:rFonts w:hint="eastAsia"/>
+        </w:rPr>
+        <w:tab/>
+      </w:r>
+      <w:r>
+        <w:rPr>
+          <w:rFonts w:hint="eastAsia"/>
+          <w:color w:val="FF0000"/>
+        </w:rPr>
+        <w:t>消息管理</w:t>
+      </w:r>
+      <w:r>
+        <w:rPr>
+          <w:rFonts w:hint="eastAsia"/>
+          <w:color w:val="FF0000"/>
+        </w:rPr>
+        <w:t xml:space="preserve"> </w:t>
+      </w:r>
+      <w:r>
+        <w:rPr>
+          <w:rFonts w:hint="eastAsia"/>
+          <w:color w:val="FF0000"/>
+        </w:rPr>
+        <w:t>不需要</w:t>
+      </w:r>
+    </w:p>
+    <w:p>
+      <w:pPr>
+        <w:spacing w:line="220" w:lineRule="atLeast"/>
+      </w:pPr>
+      <w:r>
+        <w:rPr>
+          <w:rFonts w:hint="eastAsia"/>
+        </w:rPr>
+        <w:tab/>
+      </w:r>
+      <w:proofErr w:type="spellStart"/>
+      <w:r>
+        <w:rPr>
+          <w:rFonts w:hint="eastAsia"/>
+          <w:color w:val="00B050"/>
+        </w:rPr>
+        <w:t>vip</w:t>
+      </w:r>
+      <w:proofErr w:type="spellEnd"/>
+      <w:r>
+        <w:rPr>
+          <w:rFonts w:hint="eastAsia"/>
+          <w:color w:val="00B050"/>
+        </w:rPr>
+        <w:t>会员管理</w:t>
+      </w:r>
+      <w:r>
+        <w:rPr>
+          <w:color w:val="00B050"/>
+        </w:rPr>
+        <w:t xml:space="preserve">  </w:t>
+      </w:r>
+      <w:r>
+        <w:rPr>
+          <w:rFonts w:hint="eastAsia"/>
+          <w:color w:val="00B050"/>
+        </w:rPr>
+        <w:t>ok</w:t>
+      </w:r>
+      <w:r>
+        <w:rPr>
+          <w:rFonts w:hint="eastAsia"/>
+          <w:color w:val="00B050"/>
+        </w:rPr>
+        <w:t xml:space="preserve">  </w:t>
+      </w:r>
+      <w:r>
+        <w:rPr>
+          <w:rFonts w:hint="eastAsia"/>
+          <w:color w:val="00B050"/>
+          <w:highlight w:val="green"/>
+        </w:rPr>
+        <w:t>已确认</w:t>
+      </w:r>
+    </w:p>
+    <w:p>
+      <w:pPr>
+        <w:spacing w:line="220" w:lineRule="atLeast"/>
+      </w:pPr>
+      <w:r>
+        <w:rPr>
+          <w:rFonts w:hint="eastAsia"/>
+        </w:rPr>
+        <w:tab/>
+      </w:r>
+      <w:r>
+        <w:rPr>
+          <w:rFonts w:hint="eastAsia"/>
+          <w:color w:val="00B050"/>
+        </w:rPr>
+        <w:t>退款管理</w:t>
+      </w:r>
+      <w:r>
+        <w:rPr>
+          <w:rFonts w:hint="eastAsia"/>
+          <w:color w:val="00B050"/>
+        </w:rPr>
+        <w:t xml:space="preserve">  ok</w:t>
+      </w:r>
+    </w:p>
+    <w:p>
+      <w:pPr>
+        <w:spacing w:line="220" w:lineRule="atLeast"/>
+      </w:pPr>
+      <w:r>
+        <w:rPr>
+          <w:rFonts w:hint="eastAsia"/>
+        </w:rPr>
+        <w:tab/>
+      </w:r>
+      <w:r>
+        <w:rPr>
+          <w:rFonts w:hint="eastAsia"/>
+          <w:color w:val="00B050"/>
+        </w:rPr>
+        <w:t>订单管理</w:t>
+      </w:r>
+      <w:r>
+        <w:rPr>
+          <w:color w:val="00B050"/>
+        </w:rPr>
+        <w:t xml:space="preserve">  ok</w:t>
+      </w:r>
+      <w:r>
+        <w:rPr>
+          <w:rFonts w:hint="eastAsia"/>
+          <w:color w:val="00B050"/>
+        </w:rPr>
+        <w:t xml:space="preserve">    </w:t>
+      </w:r>
+      <w:r>
+        <w:rPr>
+          <w:rFonts w:hint="eastAsia"/>
+          <w:color w:val="00B050"/>
+          <w:highlight w:val="green"/>
+        </w:rPr>
+        <w:t>已确认</w:t>
+      </w:r>
+    </w:p>
+    <w:p>
+      <w:pPr>
+        <w:spacing w:line="220" w:lineRule="atLeast"/>
+      </w:pPr>
+      <w:r>
+        <w:rPr>
+          <w:rFonts w:hint="eastAsia"/>
+        </w:rPr>
+        <w:tab/>
+      </w:r>
       <w:r>
         <w:rPr>
           <w:rFonts w:hint="eastAsia"/>
@@ -598,97 +1463,64 @@
       </w:r>
       <w:r>
         <w:rPr>
-          <w:color w:val="00B050"/>
-        </w:rPr>
-        <w:t xml:space="preserve">    ok</w:t>
-      </w:r>
-    </w:p>
-    <w:p>
-      <w:pPr>
-        <w:spacing w:line="220" w:lineRule="atLeast"/>
-        <w:ind w:leftChars="327" w:left="719"/>
-        <w:rPr>
-          <w:color w:val="00B050"/>
-        </w:rPr>
-      </w:pPr>
-      <w:r>
-        <w:rPr>
-          <w:rFonts w:hint="eastAsia"/>
-          <w:color w:val="00B050"/>
-        </w:rPr>
-        <w:t>联系客服聊天</w:t>
-      </w:r>
-      <w:r>
-        <w:rPr>
-          <w:rFonts w:hint="eastAsia"/>
-          <w:color w:val="00B050"/>
-        </w:rPr>
-        <w:t>功能页</w:t>
-      </w:r>
-      <w:r>
-        <w:rPr>
-          <w:color w:val="00B050"/>
-        </w:rPr>
-        <w:t xml:space="preserve">   </w:t>
-      </w:r>
-      <w:r>
-        <w:rPr>
-          <w:rFonts w:hint="eastAsia"/>
-          <w:color w:val="00B050"/>
-        </w:rPr>
-        <w:t>ok</w:t>
-      </w:r>
-      <w:r>
-        <w:rPr>
-          <w:rFonts w:hint="eastAsia"/>
-          <w:color w:val="00B050"/>
-        </w:rPr>
-        <w:t>，</w:t>
-      </w:r>
-      <w:r>
-        <w:rPr>
+          <w:rFonts w:hint="eastAsia"/>
+          <w:color w:val="00B050"/>
+        </w:rPr>
+        <w:t>管理</w:t>
+      </w:r>
+      <w:r>
+        <w:rPr>
+          <w:rFonts w:hint="eastAsia"/>
+          <w:color w:val="00B050"/>
+        </w:rPr>
+        <w:t xml:space="preserve">  </w:t>
+      </w:r>
+      <w:r>
+        <w:rPr>
+          <w:rFonts w:hint="eastAsia"/>
           <w:color w:val="00B050"/>
         </w:rPr>
         <w:t xml:space="preserve"> </w:t>
       </w:r>
-    </w:p>
-    <w:p>
-      <w:pPr>
-        <w:spacing w:line="220" w:lineRule="atLeast"/>
-        <w:ind w:leftChars="327" w:left="719"/>
-        <w:rPr>
-          <w:color w:val="00B050"/>
-        </w:rPr>
-      </w:pPr>
-      <w:r>
-        <w:rPr>
-          <w:rFonts w:hint="eastAsia"/>
-          <w:color w:val="00B050"/>
-        </w:rPr>
-        <w:t>个人消息中心</w:t>
-      </w:r>
-      <w:r>
-        <w:rPr>
-          <w:rFonts w:hint="eastAsia"/>
-          <w:color w:val="00B050"/>
-        </w:rPr>
-        <w:t xml:space="preserve">   ok</w:t>
-      </w:r>
-    </w:p>
-    <w:p>
-      <w:pPr>
-        <w:spacing w:line="220" w:lineRule="atLeast"/>
-        <w:ind w:leftChars="327" w:left="719"/>
-        <w:rPr>
-          <w:color w:val="00B050"/>
-        </w:rPr>
-      </w:pPr>
-      <w:r>
-        <w:rPr>
-          <w:rFonts w:hint="eastAsia"/>
-          <w:color w:val="00B050"/>
-        </w:rPr>
-        <w:t>系统消息</w:t>
+      <w:r>
+        <w:rPr>
+          <w:rFonts w:hint="eastAsia"/>
+          <w:color w:val="00B050"/>
+          <w:highlight w:val="green"/>
+        </w:rPr>
+        <w:t>已确认</w:t>
+      </w:r>
+      <w:r>
+        <w:rPr>
+          <w:rFonts w:hint="eastAsia"/>
+          <w:color w:val="FF0000"/>
+        </w:rPr>
+        <w:t>缺少回复功能</w:t>
+      </w:r>
+    </w:p>
+    <w:p>
+      <w:pPr>
+        <w:spacing w:line="220" w:lineRule="atLeast"/>
+      </w:pPr>
+      <w:r>
+        <w:rPr>
+          <w:rFonts w:hint="eastAsia"/>
+        </w:rPr>
+        <w:tab/>
+      </w:r>
+      <w:r>
+        <w:rPr>
+          <w:rFonts w:hint="eastAsia"/>
+          <w:color w:val="00B050"/>
+        </w:rPr>
+        <w:t>运费管理</w:t>
+      </w:r>
+      <w:r>
+        <w:rPr>
+          <w:rFonts w:hint="eastAsia"/>
+          <w:color w:val="00B050"/>
+        </w:rPr>
+        <w:t xml:space="preserve">  ok</w:t>
       </w:r>
       <w:r>
         <w:rPr>
@@ -701,595 +1533,9 @@
         <w:rPr>
           <w:rFonts w:hint="eastAsia"/>
           <w:color w:val="00B050"/>
-        </w:rPr>
-        <w:t>ok</w:t>
-      </w:r>
-      <w:r>
-        <w:rPr>
-          <w:color w:val="00B050"/>
-        </w:rPr>
-        <w:t xml:space="preserve">  </w:t>
-      </w:r>
-      <w:r>
-        <w:rPr>
-          <w:rFonts w:hint="eastAsia"/>
-          <w:color w:val="00B050"/>
-        </w:rPr>
-        <w:t>需要</w:t>
-      </w:r>
-      <w:r>
-        <w:rPr>
-          <w:rFonts w:hint="eastAsia"/>
-          <w:color w:val="00B050"/>
-        </w:rPr>
-        <w:t>E</w:t>
-      </w:r>
-      <w:r>
-        <w:rPr>
-          <w:rFonts w:hint="eastAsia"/>
-          <w:color w:val="00B050"/>
-        </w:rPr>
-        <w:t>客服固定账号</w:t>
-      </w:r>
-    </w:p>
-    <w:p>
-      <w:pPr>
-        <w:spacing w:line="220" w:lineRule="atLeast"/>
-        <w:ind w:leftChars="327" w:left="719"/>
-        <w:rPr>
-          <w:color w:val="FF0000"/>
-        </w:rPr>
-      </w:pPr>
-      <w:r>
-        <w:rPr>
-          <w:rFonts w:hint="eastAsia"/>
-          <w:color w:val="00B050"/>
-        </w:rPr>
-        <w:t>订单确认</w:t>
-      </w:r>
-      <w:r>
-        <w:rPr>
-          <w:rFonts w:hint="eastAsia"/>
-          <w:color w:val="00B050"/>
-        </w:rPr>
-        <w:t xml:space="preserve">  </w:t>
-      </w:r>
-      <w:r>
-        <w:rPr>
-          <w:rFonts w:hint="eastAsia"/>
-          <w:color w:val="FF0000"/>
-        </w:rPr>
-        <w:t xml:space="preserve">  </w:t>
-      </w:r>
-      <w:r>
-        <w:rPr>
-          <w:rFonts w:hint="eastAsia"/>
-          <w:color w:val="FF0000"/>
-        </w:rPr>
-        <w:t>需要对接微信和支付宝支付功能</w:t>
-      </w:r>
-    </w:p>
-    <w:p>
-      <w:pPr>
-        <w:spacing w:line="220" w:lineRule="atLeast"/>
-        <w:ind w:leftChars="327" w:left="719"/>
-        <w:rPr>
-          <w:color w:val="00B050"/>
-        </w:rPr>
-      </w:pPr>
-      <w:r>
-        <w:rPr>
-          <w:rFonts w:hint="eastAsia"/>
-          <w:color w:val="00B050"/>
-        </w:rPr>
-        <w:t>订单详情页</w:t>
-      </w:r>
-      <w:r>
-        <w:rPr>
-          <w:rFonts w:hint="eastAsia"/>
-          <w:color w:val="00B050"/>
-        </w:rPr>
-        <w:t xml:space="preserve"> </w:t>
-      </w:r>
-      <w:r>
-        <w:rPr>
-          <w:rFonts w:hint="eastAsia"/>
-          <w:color w:val="00B050"/>
-        </w:rPr>
-        <w:t xml:space="preserve"> ok</w:t>
-      </w:r>
-    </w:p>
-    <w:p>
-      <w:pPr>
-        <w:spacing w:line="220" w:lineRule="atLeast"/>
-        <w:ind w:leftChars="327" w:left="719"/>
-        <w:rPr>
-          <w:color w:val="00B050"/>
-        </w:rPr>
-      </w:pPr>
-      <w:r>
-        <w:rPr>
-          <w:rFonts w:hint="eastAsia"/>
-          <w:color w:val="00B050"/>
-        </w:rPr>
-        <w:lastRenderedPageBreak/>
-        <w:t>查看订单物流信息</w:t>
-      </w:r>
-      <w:r>
-        <w:rPr>
-          <w:rFonts w:hint="eastAsia"/>
-          <w:color w:val="00B050"/>
-        </w:rPr>
-        <w:t xml:space="preserve">  ok </w:t>
-      </w:r>
-      <w:r>
-        <w:rPr>
-          <w:rFonts w:hint="eastAsia"/>
-          <w:color w:val="FF0000"/>
-        </w:rPr>
-        <w:t>需要对接物流</w:t>
-      </w:r>
-    </w:p>
-    <w:p>
-      <w:pPr>
-        <w:spacing w:line="220" w:lineRule="atLeast"/>
-        <w:ind w:leftChars="327" w:left="719"/>
-        <w:rPr>
-          <w:color w:val="00B050"/>
-        </w:rPr>
-      </w:pPr>
-      <w:r>
-        <w:rPr>
-          <w:rFonts w:hint="eastAsia"/>
-          <w:color w:val="00B050"/>
-        </w:rPr>
-        <w:t>订单列表</w:t>
-      </w:r>
-      <w:r>
-        <w:rPr>
-          <w:color w:val="00B050"/>
-        </w:rPr>
-        <w:t xml:space="preserve">  </w:t>
-      </w:r>
-      <w:r>
-        <w:rPr>
-          <w:rFonts w:hint="eastAsia"/>
-          <w:color w:val="00B050"/>
-        </w:rPr>
-        <w:t xml:space="preserve">ok  </w:t>
-      </w:r>
-      <w:r>
-        <w:rPr>
-          <w:rFonts w:hint="eastAsia"/>
-          <w:color w:val="FF0000"/>
-        </w:rPr>
-        <w:t>需要设置各个按钮的功能</w:t>
-      </w:r>
-    </w:p>
-    <w:p>
-      <w:pPr>
-        <w:spacing w:line="220" w:lineRule="atLeast"/>
-        <w:ind w:leftChars="327" w:left="719"/>
-        <w:rPr>
-          <w:color w:val="00B050"/>
-        </w:rPr>
-      </w:pPr>
-      <w:r>
-        <w:rPr>
-          <w:rFonts w:hint="eastAsia"/>
-          <w:color w:val="00B050"/>
-        </w:rPr>
-        <w:t>个人中心页面</w:t>
-      </w:r>
-      <w:r>
-        <w:rPr>
-          <w:color w:val="00B050"/>
-        </w:rPr>
-        <w:t xml:space="preserve">  ok  </w:t>
-      </w:r>
-      <w:r>
-        <w:rPr>
-          <w:rFonts w:hint="eastAsia"/>
-          <w:color w:val="FF0000"/>
-        </w:rPr>
-        <w:t>缺少充值</w:t>
-      </w:r>
-      <w:r>
-        <w:rPr>
-          <w:rFonts w:hint="eastAsia"/>
-          <w:color w:val="FF0000"/>
-        </w:rPr>
-        <w:t>、升级</w:t>
-      </w:r>
-      <w:proofErr w:type="spellStart"/>
-      <w:r>
-        <w:rPr>
-          <w:rFonts w:hint="eastAsia"/>
-          <w:color w:val="FF0000"/>
-        </w:rPr>
-        <w:t>vip</w:t>
-      </w:r>
-      <w:proofErr w:type="spellEnd"/>
-      <w:r>
-        <w:rPr>
-          <w:rFonts w:hint="eastAsia"/>
-          <w:color w:val="FF0000"/>
-        </w:rPr>
-        <w:t>功能呢</w:t>
-      </w:r>
-    </w:p>
-    <w:p>
-      <w:pPr>
-        <w:spacing w:line="220" w:lineRule="atLeast"/>
-        <w:ind w:leftChars="327" w:left="719"/>
-        <w:rPr>
-          <w:color w:val="00B050"/>
-        </w:rPr>
-      </w:pPr>
-      <w:r>
-        <w:rPr>
-          <w:rFonts w:hint="eastAsia"/>
-          <w:color w:val="00B050"/>
-        </w:rPr>
-        <w:t>关于我们</w:t>
-      </w:r>
-      <w:r>
-        <w:rPr>
-          <w:rFonts w:hint="eastAsia"/>
-          <w:color w:val="00B050"/>
-        </w:rPr>
-        <w:t xml:space="preserve">  </w:t>
-      </w:r>
-      <w:r>
-        <w:rPr>
-          <w:rFonts w:hint="eastAsia"/>
-          <w:color w:val="FF0000"/>
-        </w:rPr>
-        <w:t>内容需要提供</w:t>
-      </w:r>
-    </w:p>
-    <w:p>
-      <w:pPr>
-        <w:spacing w:line="220" w:lineRule="atLeast"/>
-        <w:ind w:leftChars="327" w:left="719"/>
-      </w:pPr>
-      <w:r>
-        <w:rPr>
-          <w:rFonts w:hint="eastAsia"/>
-          <w:color w:val="00B050"/>
-        </w:rPr>
-        <w:t>app</w:t>
-      </w:r>
-      <w:r>
-        <w:rPr>
-          <w:rFonts w:hint="eastAsia"/>
-          <w:color w:val="00B050"/>
-        </w:rPr>
-        <w:t>上线使用说明</w:t>
-      </w:r>
-      <w:r>
-        <w:rPr>
-          <w:rFonts w:hint="eastAsia"/>
-          <w:color w:val="FF0000"/>
-        </w:rPr>
-        <w:t>内容需要提供</w:t>
-      </w:r>
-    </w:p>
-    <w:p>
-      <w:pPr>
-        <w:spacing w:line="220" w:lineRule="atLeast"/>
-        <w:ind w:leftChars="327" w:left="719"/>
-        <w:rPr>
-          <w:color w:val="FF0000"/>
-        </w:rPr>
-      </w:pPr>
-      <w:r>
-        <w:rPr>
-          <w:rFonts w:hint="eastAsia"/>
-          <w:color w:val="FF0000"/>
-        </w:rPr>
-        <w:t>申请退款</w:t>
-      </w:r>
-    </w:p>
-    <w:p>
-      <w:pPr>
-        <w:spacing w:line="220" w:lineRule="atLeast"/>
-        <w:rPr>
-          <w:b/>
-        </w:rPr>
-      </w:pPr>
-      <w:r>
-        <w:rPr>
-          <w:rFonts w:hint="eastAsia"/>
-          <w:b/>
-        </w:rPr>
-        <w:t>后台功能</w:t>
-      </w:r>
-      <w:r>
-        <w:rPr>
-          <w:rFonts w:hint="eastAsia"/>
-          <w:b/>
-        </w:rPr>
-        <w:t>初步以能支撑</w:t>
-      </w:r>
-      <w:r>
-        <w:rPr>
-          <w:rFonts w:hint="eastAsia"/>
-          <w:b/>
-        </w:rPr>
-        <w:t>app</w:t>
-      </w:r>
-      <w:r>
-        <w:rPr>
-          <w:rFonts w:hint="eastAsia"/>
-          <w:b/>
-        </w:rPr>
-        <w:t>端功能为主</w:t>
-      </w:r>
-    </w:p>
-    <w:p>
-      <w:pPr>
-        <w:spacing w:line="220" w:lineRule="atLeast"/>
-        <w:rPr>
-          <w:color w:val="00B050"/>
-        </w:rPr>
-      </w:pPr>
-      <w:r>
-        <w:rPr>
-          <w:rFonts w:hint="eastAsia"/>
-          <w:b/>
-        </w:rPr>
-        <w:tab/>
-      </w:r>
-      <w:r>
-        <w:rPr>
-          <w:rFonts w:hint="eastAsia"/>
-          <w:color w:val="00B050"/>
-        </w:rPr>
-        <w:t>商品分类管理</w:t>
-      </w:r>
-      <w:r>
-        <w:rPr>
-          <w:color w:val="00B050"/>
-        </w:rPr>
-        <w:t xml:space="preserve">   ok</w:t>
-      </w:r>
-    </w:p>
-    <w:p>
-      <w:pPr>
-        <w:spacing w:line="220" w:lineRule="atLeast"/>
-        <w:rPr>
-          <w:color w:val="00B050"/>
-        </w:rPr>
-      </w:pPr>
-      <w:r>
-        <w:rPr>
-          <w:rFonts w:hint="eastAsia"/>
-          <w:color w:val="00B050"/>
-        </w:rPr>
-        <w:tab/>
-      </w:r>
-      <w:r>
-        <w:rPr>
-          <w:rFonts w:hint="eastAsia"/>
-          <w:color w:val="00B050"/>
-        </w:rPr>
-        <w:t>品牌管理</w:t>
-      </w:r>
-      <w:r>
-        <w:rPr>
-          <w:color w:val="00B050"/>
-        </w:rPr>
-        <w:t xml:space="preserve">  ok</w:t>
-      </w:r>
-    </w:p>
-    <w:p>
-      <w:pPr>
-        <w:spacing w:line="220" w:lineRule="atLeast"/>
-        <w:rPr>
-          <w:color w:val="00B050"/>
-        </w:rPr>
-      </w:pPr>
-      <w:r>
-        <w:rPr>
-          <w:rFonts w:hint="eastAsia"/>
-          <w:color w:val="00B050"/>
-        </w:rPr>
-        <w:tab/>
-      </w:r>
-      <w:r>
-        <w:rPr>
-          <w:rFonts w:hint="eastAsia"/>
-          <w:color w:val="00B050"/>
-        </w:rPr>
-        <w:t>商品管理</w:t>
-      </w:r>
-      <w:r>
-        <w:rPr>
-          <w:color w:val="00B050"/>
-        </w:rPr>
-        <w:t xml:space="preserve">   ok</w:t>
-      </w:r>
-    </w:p>
-    <w:p>
-      <w:pPr>
-        <w:spacing w:line="220" w:lineRule="atLeast"/>
-        <w:rPr>
-          <w:color w:val="FF0000"/>
-        </w:rPr>
-      </w:pPr>
-      <w:r>
-        <w:rPr>
-          <w:rFonts w:hint="eastAsia"/>
-        </w:rPr>
-        <w:tab/>
-      </w:r>
-      <w:r>
-        <w:rPr>
-          <w:rFonts w:hint="eastAsia"/>
-          <w:color w:val="FF0000"/>
-        </w:rPr>
-        <w:t>消息管理</w:t>
-      </w:r>
-      <w:r>
-        <w:rPr>
-          <w:rFonts w:hint="eastAsia"/>
-          <w:color w:val="FF0000"/>
-        </w:rPr>
-        <w:t xml:space="preserve"> </w:t>
-      </w:r>
-      <w:r>
-        <w:rPr>
-          <w:rFonts w:hint="eastAsia"/>
-          <w:color w:val="FF0000"/>
-        </w:rPr>
-        <w:t>不需要</w:t>
-      </w:r>
-    </w:p>
-    <w:p>
-      <w:pPr>
-        <w:spacing w:line="220" w:lineRule="atLeast"/>
-      </w:pPr>
-      <w:r>
-        <w:rPr>
-          <w:rFonts w:hint="eastAsia"/>
-        </w:rPr>
-        <w:tab/>
-      </w:r>
-      <w:proofErr w:type="spellStart"/>
-      <w:r>
-        <w:rPr>
-          <w:rFonts w:hint="eastAsia"/>
-          <w:color w:val="00B050"/>
-        </w:rPr>
-        <w:t>vip</w:t>
-      </w:r>
-      <w:proofErr w:type="spellEnd"/>
-      <w:r>
-        <w:rPr>
-          <w:rFonts w:hint="eastAsia"/>
-          <w:color w:val="00B050"/>
-        </w:rPr>
-        <w:t>会员管理</w:t>
-      </w:r>
-      <w:r>
-        <w:rPr>
-          <w:color w:val="00B050"/>
-        </w:rPr>
-        <w:t xml:space="preserve">  </w:t>
-      </w:r>
-      <w:r>
-        <w:rPr>
-          <w:rFonts w:hint="eastAsia"/>
-          <w:color w:val="00B050"/>
-        </w:rPr>
-        <w:t>ok</w:t>
-      </w:r>
-    </w:p>
-    <w:p>
-      <w:pPr>
-        <w:spacing w:line="220" w:lineRule="atLeast"/>
-      </w:pPr>
-      <w:r>
-        <w:rPr>
-          <w:rFonts w:hint="eastAsia"/>
-        </w:rPr>
-        <w:tab/>
-      </w:r>
-      <w:r>
-        <w:rPr>
-          <w:rFonts w:hint="eastAsia"/>
-          <w:color w:val="00B050"/>
-        </w:rPr>
-        <w:t>退款管理</w:t>
-      </w:r>
-      <w:r>
-        <w:rPr>
-          <w:rFonts w:hint="eastAsia"/>
-          <w:color w:val="00B050"/>
-        </w:rPr>
-        <w:t xml:space="preserve">  ok</w:t>
-      </w:r>
-    </w:p>
-    <w:p>
-      <w:pPr>
-        <w:spacing w:line="220" w:lineRule="atLeast"/>
-      </w:pPr>
-      <w:r>
-        <w:rPr>
-          <w:rFonts w:hint="eastAsia"/>
-        </w:rPr>
-        <w:tab/>
-      </w:r>
-      <w:r>
-        <w:rPr>
-          <w:rFonts w:hint="eastAsia"/>
-          <w:color w:val="00B050"/>
-        </w:rPr>
-        <w:t>订单管理</w:t>
-      </w:r>
-      <w:r>
-        <w:rPr>
-          <w:color w:val="00B050"/>
-        </w:rPr>
-        <w:t xml:space="preserve">  ok</w:t>
-      </w:r>
-    </w:p>
-    <w:p>
-      <w:pPr>
-        <w:spacing w:line="220" w:lineRule="atLeast"/>
-      </w:pPr>
-      <w:r>
-        <w:rPr>
-          <w:rFonts w:hint="eastAsia"/>
-        </w:rPr>
-        <w:tab/>
-      </w:r>
-      <w:r>
-        <w:rPr>
-          <w:rFonts w:hint="eastAsia"/>
-          <w:color w:val="00B050"/>
-        </w:rPr>
-        <w:t>意见反馈</w:t>
-      </w:r>
-      <w:r>
-        <w:rPr>
-          <w:rFonts w:hint="eastAsia"/>
-          <w:color w:val="00B050"/>
-        </w:rPr>
-        <w:t>管理</w:t>
-      </w:r>
-      <w:r>
-        <w:rPr>
-          <w:rFonts w:hint="eastAsia"/>
-          <w:color w:val="00B050"/>
-        </w:rPr>
-        <w:t xml:space="preserve">  </w:t>
-      </w:r>
-    </w:p>
-    <w:p>
-      <w:pPr>
-        <w:spacing w:line="220" w:lineRule="atLeast"/>
-      </w:pPr>
-      <w:r>
-        <w:rPr>
-          <w:rFonts w:hint="eastAsia"/>
-        </w:rPr>
-        <w:tab/>
-      </w:r>
-      <w:r>
-        <w:rPr>
-          <w:rFonts w:hint="eastAsia"/>
-          <w:color w:val="00B050"/>
-        </w:rPr>
-        <w:t>运费管理</w:t>
-      </w:r>
-      <w:r>
-        <w:rPr>
-          <w:rFonts w:hint="eastAsia"/>
-          <w:color w:val="00B050"/>
-        </w:rPr>
-        <w:t xml:space="preserve">  ok</w:t>
+          <w:highlight w:val="green"/>
+        </w:rPr>
+        <w:t>已确认</w:t>
       </w:r>
     </w:p>
     <w:p>
